--- a/Ковалева курсовая/Ханнанов/Курсовая основной текст Ханнанов v4.docx
+++ b/Ковалева курсовая/Ханнанов/Курсовая основной текст Ханнанов v4.docx
@@ -8,6 +8,7 @@
           <w:rFonts w:eastAsia="Calibri" w:cs="Times New Roman"/>
           <w:bCs w:val="0"/>
           <w:caps w:val="0"/>
+          <w:noProof/>
           <w:color w:val="00000A"/>
           <w:lang w:val="sq-AL"/>
         </w:rPr>
@@ -29,6 +30,9 @@
         <w:p>
           <w:pPr>
             <w:pStyle w:val="15"/>
+            <w:tabs>
+              <w:tab w:val="decimal" w:pos="9072"/>
+            </w:tabs>
             <w:spacing w:after="120" w:line="240" w:lineRule="auto"/>
             <w:ind w:right="1418"/>
           </w:pPr>
@@ -98,6 +102,7 @@
             <w:pStyle w:val="15"/>
             <w:tabs>
               <w:tab w:val="left" w:pos="284"/>
+              <w:tab w:val="decimal" w:pos="9072"/>
             </w:tabs>
             <w:spacing w:after="120" w:line="240" w:lineRule="auto"/>
             <w:ind w:right="1418"/>
@@ -176,6 +181,7 @@
             <w:tabs>
               <w:tab w:val="clear" w:pos="1276"/>
               <w:tab w:val="left" w:pos="709"/>
+              <w:tab w:val="decimal" w:pos="9072"/>
             </w:tabs>
             <w:spacing w:after="120" w:line="240" w:lineRule="auto"/>
             <w:ind w:left="284" w:right="1418"/>
@@ -514,6 +520,7 @@
             <w:tabs>
               <w:tab w:val="clear" w:pos="1276"/>
               <w:tab w:val="left" w:pos="709"/>
+              <w:tab w:val="decimal" w:pos="9072"/>
             </w:tabs>
             <w:spacing w:after="120" w:line="240" w:lineRule="auto"/>
             <w:ind w:left="284" w:right="1418"/>
@@ -861,6 +868,7 @@
             <w:pStyle w:val="15"/>
             <w:tabs>
               <w:tab w:val="left" w:pos="284"/>
+              <w:tab w:val="decimal" w:pos="9072"/>
             </w:tabs>
             <w:spacing w:after="120" w:line="240" w:lineRule="auto"/>
             <w:ind w:right="1418"/>
@@ -936,10 +944,16 @@
         </w:p>
         <w:p>
           <w:pPr>
-            <w:pStyle w:val="21"/>
+            <w:pStyle w:val="22"/>
+            <w:tabs>
+              <w:tab w:val="clear" w:pos="1276"/>
+              <w:tab w:val="left" w:pos="709"/>
+              <w:tab w:val="decimal" w:pos="9072"/>
+            </w:tabs>
+            <w:spacing w:after="120" w:line="240" w:lineRule="auto"/>
+            <w:ind w:left="284" w:right="1418"/>
             <w:rPr>
               <w:rFonts w:asciiTheme="minorHAnsi" w:eastAsiaTheme="minorEastAsia" w:hAnsiTheme="minorHAnsi" w:cstheme="minorBidi"/>
-              <w:noProof/>
               <w:color w:val="auto"/>
               <w:sz w:val="22"/>
               <w:szCs w:val="22"/>
@@ -950,14 +964,12 @@
             <w:r>
               <w:rPr>
                 <w:rStyle w:val="aa"/>
-                <w:noProof/>
               </w:rPr>
               <w:t>2.1</w:t>
             </w:r>
             <w:r>
               <w:rPr>
                 <w:rFonts w:asciiTheme="minorHAnsi" w:eastAsiaTheme="minorEastAsia" w:hAnsiTheme="minorHAnsi" w:cstheme="minorBidi"/>
-                <w:noProof/>
                 <w:color w:val="auto"/>
                 <w:sz w:val="22"/>
                 <w:szCs w:val="22"/>
@@ -968,54 +980,46 @@
             <w:r>
               <w:rPr>
                 <w:rStyle w:val="aa"/>
-                <w:noProof/>
               </w:rPr>
               <w:t>Разработка технического задания</w:t>
             </w:r>
             <w:r>
               <w:rPr>
-                <w:noProof/>
                 <w:webHidden/>
               </w:rPr>
               <w:tab/>
             </w:r>
             <w:r>
               <w:rPr>
-                <w:noProof/>
                 <w:webHidden/>
               </w:rPr>
               <w:fldChar w:fldCharType="begin"/>
             </w:r>
             <w:r>
               <w:rPr>
-                <w:noProof/>
                 <w:webHidden/>
               </w:rPr>
               <w:instrText xml:space="preserve"> PAGEREF _Toc119062690 \h </w:instrText>
             </w:r>
             <w:r>
               <w:rPr>
-                <w:noProof/>
                 <w:webHidden/>
               </w:rPr>
             </w:r>
             <w:r>
               <w:rPr>
-                <w:noProof/>
                 <w:webHidden/>
               </w:rPr>
               <w:fldChar w:fldCharType="separate"/>
             </w:r>
             <w:r>
               <w:rPr>
-                <w:noProof/>
                 <w:webHidden/>
               </w:rPr>
               <w:t>17</w:t>
             </w:r>
             <w:r>
               <w:rPr>
-                <w:noProof/>
                 <w:webHidden/>
               </w:rPr>
               <w:fldChar w:fldCharType="end"/>
@@ -1289,10 +1293,16 @@
         </w:p>
         <w:p>
           <w:pPr>
-            <w:pStyle w:val="21"/>
+            <w:pStyle w:val="22"/>
+            <w:tabs>
+              <w:tab w:val="clear" w:pos="1276"/>
+              <w:tab w:val="left" w:pos="709"/>
+              <w:tab w:val="decimal" w:pos="9072"/>
+            </w:tabs>
+            <w:spacing w:after="120" w:line="240" w:lineRule="auto"/>
+            <w:ind w:left="284" w:right="1418"/>
             <w:rPr>
               <w:rFonts w:asciiTheme="minorHAnsi" w:eastAsiaTheme="minorEastAsia" w:hAnsiTheme="minorHAnsi" w:cstheme="minorBidi"/>
-              <w:noProof/>
               <w:color w:val="auto"/>
               <w:sz w:val="22"/>
               <w:szCs w:val="22"/>
@@ -1303,14 +1313,12 @@
             <w:r>
               <w:rPr>
                 <w:rStyle w:val="aa"/>
-                <w:noProof/>
               </w:rPr>
               <w:t>2.2</w:t>
             </w:r>
             <w:r>
               <w:rPr>
                 <w:rFonts w:asciiTheme="minorHAnsi" w:eastAsiaTheme="minorEastAsia" w:hAnsiTheme="minorHAnsi" w:cstheme="minorBidi"/>
-                <w:noProof/>
                 <w:color w:val="auto"/>
                 <w:sz w:val="22"/>
                 <w:szCs w:val="22"/>
@@ -1321,54 +1329,46 @@
             <w:r>
               <w:rPr>
                 <w:rStyle w:val="aa"/>
-                <w:noProof/>
               </w:rPr>
               <w:t>Создание диаграмм</w:t>
             </w:r>
             <w:r>
               <w:rPr>
-                <w:noProof/>
                 <w:webHidden/>
               </w:rPr>
               <w:tab/>
             </w:r>
             <w:r>
               <w:rPr>
-                <w:noProof/>
                 <w:webHidden/>
               </w:rPr>
               <w:fldChar w:fldCharType="begin"/>
             </w:r>
             <w:r>
               <w:rPr>
-                <w:noProof/>
                 <w:webHidden/>
               </w:rPr>
               <w:instrText xml:space="preserve"> PAGEREF _Toc119062694 \h </w:instrText>
             </w:r>
             <w:r>
               <w:rPr>
-                <w:noProof/>
                 <w:webHidden/>
               </w:rPr>
             </w:r>
             <w:r>
               <w:rPr>
-                <w:noProof/>
                 <w:webHidden/>
               </w:rPr>
               <w:fldChar w:fldCharType="separate"/>
             </w:r>
             <w:r>
               <w:rPr>
-                <w:noProof/>
                 <w:webHidden/>
               </w:rPr>
               <w:t>18</w:t>
             </w:r>
             <w:r>
               <w:rPr>
-                <w:noProof/>
                 <w:webHidden/>
               </w:rPr>
               <w:fldChar w:fldCharType="end"/>
@@ -1465,8 +1465,7 @@
         </w:p>
         <w:p>
           <w:pPr>
-            <w:pStyle w:val="32"/>
-            <w:spacing w:line="288" w:lineRule="auto"/>
+            <w:pStyle w:val="31"/>
             <w:rPr>
               <w:rFonts w:asciiTheme="minorHAnsi" w:eastAsiaTheme="minorEastAsia" w:hAnsiTheme="minorHAnsi" w:cstheme="minorBidi"/>
               <w:color w:val="auto"/>
@@ -1529,6 +1528,7 @@
             </w:r>
             <w:r>
               <w:rPr>
+                <w:noProof/>
                 <w:webHidden/>
               </w:rPr>
               <w:t>23</w:t>
@@ -1543,9 +1543,7 @@
         </w:p>
         <w:p>
           <w:pPr>
-            <w:pStyle w:val="32"/>
-            <w:spacing w:after="120" w:line="288" w:lineRule="auto"/>
-            <w:ind w:right="1418"/>
+            <w:pStyle w:val="31"/>
             <w:rPr>
               <w:rFonts w:asciiTheme="minorHAnsi" w:eastAsiaTheme="minorEastAsia" w:hAnsiTheme="minorHAnsi" w:cstheme="minorBidi"/>
               <w:color w:val="auto"/>
@@ -1608,6 +1606,7 @@
             </w:r>
             <w:r>
               <w:rPr>
+                <w:noProof/>
                 <w:webHidden/>
               </w:rPr>
               <w:t>25</w:t>
@@ -1622,10 +1621,16 @@
         </w:p>
         <w:p>
           <w:pPr>
-            <w:pStyle w:val="21"/>
+            <w:pStyle w:val="22"/>
+            <w:tabs>
+              <w:tab w:val="clear" w:pos="1276"/>
+              <w:tab w:val="left" w:pos="709"/>
+              <w:tab w:val="decimal" w:pos="9072"/>
+            </w:tabs>
+            <w:spacing w:after="120" w:line="240" w:lineRule="auto"/>
+            <w:ind w:left="284" w:right="1418"/>
             <w:rPr>
               <w:rFonts w:asciiTheme="minorHAnsi" w:eastAsiaTheme="minorEastAsia" w:hAnsiTheme="minorHAnsi" w:cstheme="minorBidi"/>
-              <w:noProof/>
               <w:color w:val="auto"/>
               <w:sz w:val="22"/>
               <w:szCs w:val="22"/>
@@ -1636,14 +1641,12 @@
             <w:r>
               <w:rPr>
                 <w:rStyle w:val="aa"/>
-                <w:noProof/>
               </w:rPr>
               <w:t>2.3</w:t>
             </w:r>
             <w:r>
               <w:rPr>
                 <w:rFonts w:asciiTheme="minorHAnsi" w:eastAsiaTheme="minorEastAsia" w:hAnsiTheme="minorHAnsi" w:cstheme="minorBidi"/>
-                <w:noProof/>
                 <w:color w:val="auto"/>
                 <w:sz w:val="22"/>
                 <w:szCs w:val="22"/>
@@ -1654,54 +1657,46 @@
             <w:r>
               <w:rPr>
                 <w:rStyle w:val="aa"/>
-                <w:noProof/>
               </w:rPr>
               <w:t>Выбор архитектурных подходов и технологий</w:t>
             </w:r>
             <w:r>
               <w:rPr>
-                <w:noProof/>
                 <w:webHidden/>
               </w:rPr>
               <w:tab/>
             </w:r>
             <w:r>
               <w:rPr>
-                <w:noProof/>
                 <w:webHidden/>
               </w:rPr>
               <w:fldChar w:fldCharType="begin"/>
             </w:r>
             <w:r>
               <w:rPr>
-                <w:noProof/>
                 <w:webHidden/>
               </w:rPr>
               <w:instrText xml:space="preserve"> PAGEREF _Toc119062698 \h </w:instrText>
             </w:r>
             <w:r>
               <w:rPr>
-                <w:noProof/>
                 <w:webHidden/>
               </w:rPr>
             </w:r>
             <w:r>
               <w:rPr>
-                <w:noProof/>
                 <w:webHidden/>
               </w:rPr>
               <w:fldChar w:fldCharType="separate"/>
             </w:r>
             <w:r>
               <w:rPr>
-                <w:noProof/>
                 <w:webHidden/>
               </w:rPr>
               <w:t>26</w:t>
             </w:r>
             <w:r>
               <w:rPr>
-                <w:noProof/>
                 <w:webHidden/>
               </w:rPr>
               <w:fldChar w:fldCharType="end"/>
@@ -1710,10 +1705,16 @@
         </w:p>
         <w:p>
           <w:pPr>
-            <w:pStyle w:val="21"/>
+            <w:pStyle w:val="22"/>
+            <w:tabs>
+              <w:tab w:val="clear" w:pos="1276"/>
+              <w:tab w:val="left" w:pos="709"/>
+              <w:tab w:val="decimal" w:pos="9072"/>
+            </w:tabs>
+            <w:spacing w:after="120" w:line="240" w:lineRule="auto"/>
+            <w:ind w:left="284" w:right="1418"/>
             <w:rPr>
               <w:rFonts w:asciiTheme="minorHAnsi" w:eastAsiaTheme="minorEastAsia" w:hAnsiTheme="minorHAnsi" w:cstheme="minorBidi"/>
-              <w:noProof/>
               <w:color w:val="auto"/>
               <w:sz w:val="22"/>
               <w:szCs w:val="22"/>
@@ -1724,14 +1725,12 @@
             <w:r>
               <w:rPr>
                 <w:rStyle w:val="aa"/>
-                <w:noProof/>
               </w:rPr>
               <w:t>2.4</w:t>
             </w:r>
             <w:r>
               <w:rPr>
                 <w:rFonts w:asciiTheme="minorHAnsi" w:eastAsiaTheme="minorEastAsia" w:hAnsiTheme="minorHAnsi" w:cstheme="minorBidi"/>
-                <w:noProof/>
                 <w:color w:val="auto"/>
                 <w:sz w:val="22"/>
                 <w:szCs w:val="22"/>
@@ -1742,54 +1741,46 @@
             <w:r>
               <w:rPr>
                 <w:rStyle w:val="aa"/>
-                <w:noProof/>
               </w:rPr>
               <w:t>Составление эскизного проекта</w:t>
             </w:r>
             <w:r>
               <w:rPr>
-                <w:noProof/>
                 <w:webHidden/>
               </w:rPr>
               <w:tab/>
             </w:r>
             <w:r>
               <w:rPr>
-                <w:noProof/>
                 <w:webHidden/>
               </w:rPr>
               <w:fldChar w:fldCharType="begin"/>
             </w:r>
             <w:r>
               <w:rPr>
-                <w:noProof/>
                 <w:webHidden/>
               </w:rPr>
               <w:instrText xml:space="preserve"> PAGEREF _Toc119062699 \h </w:instrText>
             </w:r>
             <w:r>
               <w:rPr>
-                <w:noProof/>
                 <w:webHidden/>
               </w:rPr>
             </w:r>
             <w:r>
               <w:rPr>
-                <w:noProof/>
                 <w:webHidden/>
               </w:rPr>
               <w:fldChar w:fldCharType="separate"/>
             </w:r>
             <w:r>
               <w:rPr>
-                <w:noProof/>
                 <w:webHidden/>
               </w:rPr>
               <w:t>28</w:t>
             </w:r>
             <w:r>
               <w:rPr>
-                <w:noProof/>
                 <w:webHidden/>
               </w:rPr>
               <w:fldChar w:fldCharType="end"/>
@@ -1798,10 +1789,16 @@
         </w:p>
         <w:p>
           <w:pPr>
-            <w:pStyle w:val="21"/>
+            <w:pStyle w:val="22"/>
+            <w:tabs>
+              <w:tab w:val="clear" w:pos="1276"/>
+              <w:tab w:val="left" w:pos="709"/>
+              <w:tab w:val="decimal" w:pos="9072"/>
+            </w:tabs>
+            <w:spacing w:after="120" w:line="240" w:lineRule="auto"/>
+            <w:ind w:left="284" w:right="1418"/>
             <w:rPr>
               <w:rFonts w:asciiTheme="minorHAnsi" w:eastAsiaTheme="minorEastAsia" w:hAnsiTheme="minorHAnsi" w:cstheme="minorBidi"/>
-              <w:noProof/>
               <w:color w:val="auto"/>
               <w:sz w:val="22"/>
               <w:szCs w:val="22"/>
@@ -1812,14 +1809,12 @@
             <w:r>
               <w:rPr>
                 <w:rStyle w:val="aa"/>
-                <w:noProof/>
               </w:rPr>
               <w:t>2.5</w:t>
             </w:r>
             <w:r>
               <w:rPr>
                 <w:rFonts w:asciiTheme="minorHAnsi" w:eastAsiaTheme="minorEastAsia" w:hAnsiTheme="minorHAnsi" w:cstheme="minorBidi"/>
-                <w:noProof/>
                 <w:color w:val="auto"/>
                 <w:sz w:val="22"/>
                 <w:szCs w:val="22"/>
@@ -1830,54 +1825,46 @@
             <w:r>
               <w:rPr>
                 <w:rStyle w:val="aa"/>
-                <w:noProof/>
               </w:rPr>
               <w:t>Управление проектом в Hygger</w:t>
             </w:r>
             <w:r>
               <w:rPr>
-                <w:noProof/>
                 <w:webHidden/>
               </w:rPr>
               <w:tab/>
             </w:r>
             <w:r>
               <w:rPr>
-                <w:noProof/>
                 <w:webHidden/>
               </w:rPr>
               <w:fldChar w:fldCharType="begin"/>
             </w:r>
             <w:r>
               <w:rPr>
-                <w:noProof/>
                 <w:webHidden/>
               </w:rPr>
               <w:instrText xml:space="preserve"> PAGEREF _Toc119062700 \h </w:instrText>
             </w:r>
             <w:r>
               <w:rPr>
-                <w:noProof/>
                 <w:webHidden/>
               </w:rPr>
             </w:r>
             <w:r>
               <w:rPr>
-                <w:noProof/>
                 <w:webHidden/>
               </w:rPr>
               <w:fldChar w:fldCharType="separate"/>
             </w:r>
             <w:r>
               <w:rPr>
-                <w:noProof/>
                 <w:webHidden/>
               </w:rPr>
               <w:t>29</w:t>
             </w:r>
             <w:r>
               <w:rPr>
-                <w:noProof/>
                 <w:webHidden/>
               </w:rPr>
               <w:fldChar w:fldCharType="end"/>
@@ -1887,6 +1874,10 @@
         <w:p>
           <w:pPr>
             <w:pStyle w:val="15"/>
+            <w:tabs>
+              <w:tab w:val="left" w:pos="284"/>
+              <w:tab w:val="decimal" w:pos="9072"/>
+            </w:tabs>
             <w:spacing w:after="120" w:line="240" w:lineRule="auto"/>
             <w:ind w:right="1418"/>
             <w:rPr>
@@ -1950,6 +1941,10 @@
         <w:p>
           <w:pPr>
             <w:pStyle w:val="15"/>
+            <w:tabs>
+              <w:tab w:val="left" w:pos="284"/>
+              <w:tab w:val="decimal" w:pos="9072"/>
+            </w:tabs>
             <w:spacing w:after="120" w:line="240" w:lineRule="auto"/>
             <w:ind w:right="1418"/>
           </w:pPr>
@@ -1958,7 +1953,10 @@
               <w:rPr>
                 <w:rStyle w:val="aa"/>
               </w:rPr>
-              <w:t>Список литературы</w:t>
+              <w:t xml:space="preserve">Список </w:t>
+            </w:r>
+            <w:r>
+              <w:t>литературы</w:t>
             </w:r>
             <w:r>
               <w:rPr>
@@ -2008,8 +2006,13 @@
         </w:p>
         <w:p>
           <w:pPr>
-            <w:pStyle w:val="21"/>
-            <w:ind w:left="0"/>
+            <w:pStyle w:val="15"/>
+            <w:tabs>
+              <w:tab w:val="left" w:pos="284"/>
+              <w:tab w:val="decimal" w:pos="9072"/>
+            </w:tabs>
+            <w:spacing w:after="120" w:line="240" w:lineRule="auto"/>
+            <w:ind w:right="1418"/>
           </w:pPr>
           <w:r>
             <w:rPr>
@@ -2038,12 +2041,10 @@
       <w:pPr>
         <w:pStyle w:val="21"/>
         <w:sectPr>
-          <w:headerReference w:type="even" r:id="rId8"/>
-          <w:headerReference w:type="default" r:id="rId9"/>
-          <w:footerReference w:type="even" r:id="rId10"/>
-          <w:footerReference w:type="default" r:id="rId11"/>
-          <w:headerReference w:type="first" r:id="rId12"/>
-          <w:footerReference w:type="first" r:id="rId13"/>
+          <w:headerReference w:type="default" r:id="rId8"/>
+          <w:footerReference w:type="default" r:id="rId9"/>
+          <w:headerReference w:type="first" r:id="rId10"/>
+          <w:footerReference w:type="first" r:id="rId11"/>
           <w:footnotePr>
             <w:numRestart w:val="eachPage"/>
           </w:footnotePr>
@@ -2795,7 +2796,7 @@
                     <pic:cNvPicPr/>
                   </pic:nvPicPr>
                   <pic:blipFill>
-                    <a:blip r:embed="rId14" cstate="print"/>
+                    <a:blip r:embed="rId12" cstate="print"/>
                     <a:stretch>
                       <a:fillRect/>
                     </a:stretch>
@@ -2900,7 +2901,7 @@
                     <pic:cNvPicPr/>
                   </pic:nvPicPr>
                   <pic:blipFill>
-                    <a:blip r:embed="rId15" cstate="print"/>
+                    <a:blip r:embed="rId13" cstate="print"/>
                     <a:stretch>
                       <a:fillRect/>
                     </a:stretch>
@@ -2960,7 +2961,7 @@
                     </pic:cNvPicPr>
                   </pic:nvPicPr>
                   <pic:blipFill>
-                    <a:blip r:embed="rId16">
+                    <a:blip r:embed="rId14">
                       <a:extLst>
                         <a:ext uri="{28A0092B-C50C-407E-A947-70E740481C1C}">
                           <a14:useLocalDpi xmlns:a14="http://schemas.microsoft.com/office/drawing/2010/main" val="0"/>
@@ -3225,15 +3226,7 @@
         <w:pStyle w:val="a"/>
       </w:pPr>
       <w:r>
-        <w:t xml:space="preserve">Разрыв </w:t>
-      </w:r>
-      <w:proofErr w:type="gramStart"/>
-      <w:r>
-        <w:t>интернет соединения</w:t>
-      </w:r>
-      <w:proofErr w:type="gramEnd"/>
-      <w:r>
-        <w:t>, что тоже может помешать работе информационной системы</w:t>
+        <w:t>Разрыв интернет соединения, что тоже может помешать работе информационной системы</w:t>
       </w:r>
       <w:r>
         <w:t>;</w:t>
@@ -4958,16 +4951,8 @@
         <w:rPr>
           <w:lang w:val="ru-RU"/>
         </w:rPr>
-        <w:t xml:space="preserve">, календарю. </w:t>
-      </w:r>
-      <w:proofErr w:type="gramStart"/>
-      <w:r>
-        <w:rPr>
-          <w:lang w:val="ru-RU"/>
-        </w:rPr>
-        <w:t>Материал  с</w:t>
-      </w:r>
-      <w:proofErr w:type="gramEnd"/>
+        <w:t>, календарю. Материал  с</w:t>
+      </w:r>
       <w:r>
         <w:rPr>
           <w:lang w:val="en-US"/>
@@ -6050,21 +6035,7 @@
         <w:rPr>
           <w:lang w:val="ru-RU"/>
         </w:rPr>
-        <w:t xml:space="preserve">Все изменения, дополнения и уточнения формулировок ТЗ обязательно согласуются с заказчиком и им утверждаются. Это необходимо, потому что в случае обнаружения в процессе решения проектной задачи неточностей или ошибочности исходных данных возникает необходимость определения степени вины каждой из сторон-участниц разработки, распределения </w:t>
-      </w:r>
-      <w:proofErr w:type="gramStart"/>
-      <w:r>
-        <w:rPr>
-          <w:lang w:val="ru-RU"/>
-        </w:rPr>
-        <w:t>понесенных</w:t>
-      </w:r>
-      <w:proofErr w:type="gramEnd"/>
-      <w:r>
-        <w:rPr>
-          <w:lang w:val="ru-RU"/>
-        </w:rPr>
-        <w:t xml:space="preserve"> в связи с этим убытков.</w:t>
+        <w:t>Все изменения, дополнения и уточнения формулировок ТЗ обязательно согласуются с заказчиком и им утверждаются. Это необходимо, потому что в случае обнаружения в процессе решения проектной задачи неточностей или ошибочности исходных данных возникает необходимость определения степени вины каждой из сторон-участниц разработки, распределения понесенных в связи с этим убытков.</w:t>
       </w:r>
     </w:p>
     <w:p>
@@ -6272,6 +6243,155 @@
             <wp:extent cx="4529667" cy="2501964"/>
             <wp:effectExtent l="0" t="0" r="4445" b="0"/>
             <wp:docPr id="17" name="Рисунок 1"/>
+            <wp:cNvGraphicFramePr>
+              <a:graphicFrameLocks xmlns:a="http://schemas.openxmlformats.org/drawingml/2006/main" noChangeAspect="1"/>
+            </wp:cNvGraphicFramePr>
+            <a:graphic xmlns:a="http://schemas.openxmlformats.org/drawingml/2006/main">
+              <a:graphicData uri="http://schemas.openxmlformats.org/drawingml/2006/picture">
+                <pic:pic xmlns:pic="http://schemas.openxmlformats.org/drawingml/2006/picture">
+                  <pic:nvPicPr>
+                    <pic:cNvPr id="1" name=""/>
+                    <pic:cNvPicPr/>
+                  </pic:nvPicPr>
+                  <pic:blipFill>
+                    <a:blip r:embed="rId15" cstate="print"/>
+                    <a:stretch>
+                      <a:fillRect/>
+                    </a:stretch>
+                  </pic:blipFill>
+                  <pic:spPr>
+                    <a:xfrm>
+                      <a:off x="0" y="0"/>
+                      <a:ext cx="4578661" cy="2529026"/>
+                    </a:xfrm>
+                    <a:prstGeom prst="rect">
+                      <a:avLst/>
+                    </a:prstGeom>
+                  </pic:spPr>
+                </pic:pic>
+              </a:graphicData>
+            </a:graphic>
+          </wp:inline>
+        </w:drawing>
+      </w:r>
+    </w:p>
+    <w:p>
+      <w:pPr>
+        <w:pStyle w:val="a0"/>
+        <w:tabs>
+          <w:tab w:val="clear" w:pos="1560"/>
+          <w:tab w:val="left" w:pos="1418"/>
+        </w:tabs>
+      </w:pPr>
+      <w:r>
+        <w:t>Модель расписания AS IS</w:t>
+      </w:r>
+    </w:p>
+    <w:p>
+      <w:r>
+        <w:lastRenderedPageBreak/>
+        <w:t>На данной диаграмме уже можно заметить сколько приходится делать действий для того, чтобы составить расписание, как много нужно учесть вручную.</w:t>
+      </w:r>
+    </w:p>
+    <w:p>
+      <w:pPr>
+        <w:rPr>
+          <w:lang w:val="ru-RU"/>
+        </w:rPr>
+      </w:pPr>
+      <w:r>
+        <w:rPr>
+          <w:lang w:val="ru-RU"/>
+        </w:rPr>
+        <w:t>На входе приходится учитывать держать всё в голове, чтобы не было ошибки и, например, у некоторых групп не были разные занятия в одной аудитории в одно и то же время</w:t>
+      </w:r>
+    </w:p>
+    <w:p>
+      <w:pPr>
+        <w:rPr>
+          <w:lang w:val="ru-RU"/>
+        </w:rPr>
+      </w:pPr>
+      <w:r>
+        <w:t>Далее контекстная диаграмма декомпозируется детально. На отдельные функции ИС</w:t>
+      </w:r>
+      <w:r>
+        <w:rPr>
+          <w:lang w:val="ru-RU"/>
+        </w:rPr>
+        <w:t>.</w:t>
+      </w:r>
+    </w:p>
+    <w:p>
+      <w:pPr>
+        <w:pStyle w:val="af9"/>
+      </w:pPr>
+      <w:r>
+        <w:drawing>
+          <wp:inline distT="0" distB="0" distL="0" distR="0" wp14:anchorId="1DDB49D1" wp14:editId="1CFA2CBE">
+            <wp:extent cx="6002919" cy="3280833"/>
+            <wp:effectExtent l="0" t="0" r="0" b="0"/>
+            <wp:docPr id="18" name="Рисунок 2"/>
+            <wp:cNvGraphicFramePr>
+              <a:graphicFrameLocks xmlns:a="http://schemas.openxmlformats.org/drawingml/2006/main" noChangeAspect="1"/>
+            </wp:cNvGraphicFramePr>
+            <a:graphic xmlns:a="http://schemas.openxmlformats.org/drawingml/2006/main">
+              <a:graphicData uri="http://schemas.openxmlformats.org/drawingml/2006/picture">
+                <pic:pic xmlns:pic="http://schemas.openxmlformats.org/drawingml/2006/picture">
+                  <pic:nvPicPr>
+                    <pic:cNvPr id="1" name=""/>
+                    <pic:cNvPicPr/>
+                  </pic:nvPicPr>
+                  <pic:blipFill>
+                    <a:blip r:embed="rId16" cstate="print"/>
+                    <a:stretch>
+                      <a:fillRect/>
+                    </a:stretch>
+                  </pic:blipFill>
+                  <pic:spPr>
+                    <a:xfrm>
+                      <a:off x="0" y="0"/>
+                      <a:ext cx="6109468" cy="3339067"/>
+                    </a:xfrm>
+                    <a:prstGeom prst="rect">
+                      <a:avLst/>
+                    </a:prstGeom>
+                  </pic:spPr>
+                </pic:pic>
+              </a:graphicData>
+            </a:graphic>
+          </wp:inline>
+        </w:drawing>
+      </w:r>
+    </w:p>
+    <w:p>
+      <w:pPr>
+        <w:pStyle w:val="a0"/>
+        <w:tabs>
+          <w:tab w:val="clear" w:pos="1560"/>
+          <w:tab w:val="left" w:pos="1418"/>
+        </w:tabs>
+      </w:pPr>
+      <w:r>
+        <w:t>Декомпозиция контекстной диаграммы</w:t>
+      </w:r>
+    </w:p>
+    <w:p>
+      <w:r>
+        <w:t>Теперь можно отчетливо взглянуть на огромное количество действий для составления расписания, множество однообразных проверок, сверок только для того, чтобы добавить лишь одну пару, а ведь надо составить расписание на целую неделю всем учебным группам.</w:t>
+      </w:r>
+    </w:p>
+    <w:p>
+      <w:pPr>
+        <w:pStyle w:val="af9"/>
+      </w:pPr>
+      <w:r>
+        <w:lastRenderedPageBreak/>
+        <w:drawing>
+          <wp:inline distT="0" distB="0" distL="0" distR="0" wp14:anchorId="50735CE2" wp14:editId="60B5B222">
+            <wp:extent cx="4743232" cy="3310466"/>
+            <wp:effectExtent l="0" t="0" r="635" b="4445"/>
+            <wp:docPr id="20" name="Рисунок 9"/>
             <wp:cNvGraphicFramePr>
               <a:graphicFrameLocks xmlns:a="http://schemas.openxmlformats.org/drawingml/2006/main" noChangeAspect="1"/>
             </wp:cNvGraphicFramePr>
@@ -6291,7 +6411,7 @@
                   <pic:spPr>
                     <a:xfrm>
                       <a:off x="0" y="0"/>
-                      <a:ext cx="4578661" cy="2529026"/>
+                      <a:ext cx="4796601" cy="3347714"/>
                     </a:xfrm>
                     <a:prstGeom prst="rect">
                       <a:avLst/>
@@ -6307,44 +6427,35 @@
     <w:p>
       <w:pPr>
         <w:pStyle w:val="a0"/>
-      </w:pPr>
-      <w:r>
-        <w:t>Модель расписания AS IS</w:t>
-      </w:r>
-    </w:p>
-    <w:p>
-      <w:r>
-        <w:lastRenderedPageBreak/>
-        <w:t>На данной диаграмме уже можно заметить сколько приходится делать действий для того, чтобы составить расписание, как много нужно учесть вручную.</w:t>
-      </w:r>
-    </w:p>
-    <w:p>
-      <w:pPr>
-        <w:rPr>
-          <w:lang w:val="ru-RU"/>
-        </w:rPr>
-      </w:pPr>
-      <w:r>
-        <w:rPr>
-          <w:lang w:val="ru-RU"/>
-        </w:rPr>
-        <w:t>На входе приходится учитывать держать всё в голове, чтобы не было ошибки и, например, у некоторых групп не были разные занятия в одной аудитории в одно и то же время</w:t>
-      </w:r>
-    </w:p>
-    <w:p>
-      <w:pPr>
-        <w:rPr>
-          <w:lang w:val="ru-RU"/>
-        </w:rPr>
-      </w:pPr>
-      <w:r>
-        <w:t>Далее контекстная диаграмма декомпозируется детально. На отдельные функции ИС</w:t>
-      </w:r>
-      <w:r>
-        <w:rPr>
-          <w:lang w:val="ru-RU"/>
-        </w:rPr>
-        <w:t>.</w:t>
+        <w:tabs>
+          <w:tab w:val="clear" w:pos="1560"/>
+          <w:tab w:val="left" w:pos="1418"/>
+        </w:tabs>
+      </w:pPr>
+      <w:r>
+        <w:t>Построение DFD</w:t>
+      </w:r>
+    </w:p>
+    <w:p>
+      <w:r>
+        <w:t>На данной диаграмме</w:t>
+      </w:r>
+      <w:r>
+        <w:rPr>
+          <w:lang w:val="ru-RU"/>
+        </w:rPr>
+        <w:t xml:space="preserve"> </w:t>
+      </w:r>
+      <w:r>
+        <w:t>показано как проходит проверка остатка часов по выбранному предмету у группы, в случае, если остались доступные часы, то идет переход к следующему этапу в диаграмме на уровне выше.</w:t>
+      </w:r>
+    </w:p>
+    <w:p>
+      <w:r>
+        <w:t xml:space="preserve">Если же остатка часов нет, происходит переход к предыдущему </w:t>
+      </w:r>
+      <w:r>
+        <w:t>этапу в родительской диаграмме.</w:t>
       </w:r>
     </w:p>
     <w:p>
@@ -6353,10 +6464,10 @@
       </w:pPr>
       <w:r>
         <w:drawing>
-          <wp:inline distT="0" distB="0" distL="0" distR="0" wp14:anchorId="1DDB49D1" wp14:editId="1CFA2CBE">
-            <wp:extent cx="6002919" cy="3280833"/>
-            <wp:effectExtent l="0" t="0" r="0" b="0"/>
-            <wp:docPr id="18" name="Рисунок 2"/>
+          <wp:inline distT="0" distB="0" distL="0" distR="0" wp14:anchorId="62DB7CCF" wp14:editId="7DAC0DEA">
+            <wp:extent cx="4563533" cy="3170369"/>
+            <wp:effectExtent l="0" t="0" r="8890" b="0"/>
+            <wp:docPr id="26" name="Рисунок 10"/>
             <wp:cNvGraphicFramePr>
               <a:graphicFrameLocks xmlns:a="http://schemas.openxmlformats.org/drawingml/2006/main" noChangeAspect="1"/>
             </wp:cNvGraphicFramePr>
@@ -6376,7 +6487,7 @@
                   <pic:spPr>
                     <a:xfrm>
                       <a:off x="0" y="0"/>
-                      <a:ext cx="6109468" cy="3339067"/>
+                      <a:ext cx="4702433" cy="3266866"/>
                     </a:xfrm>
                     <a:prstGeom prst="rect">
                       <a:avLst/>
@@ -6392,14 +6503,50 @@
     <w:p>
       <w:pPr>
         <w:pStyle w:val="a0"/>
-      </w:pPr>
-      <w:r>
-        <w:t>Декомпозиция контекстной диаграммы</w:t>
-      </w:r>
-    </w:p>
-    <w:p>
-      <w:r>
-        <w:t>Теперь можно отчетливо взглянуть на огромное количество действий для составления расписания, множество однообразных проверок, сверок только для того, чтобы добавить лишь одну пару, а ведь надо составить расписание на целую неделю всем учебным группам.</w:t>
+        <w:tabs>
+          <w:tab w:val="clear" w:pos="1560"/>
+          <w:tab w:val="left" w:pos="1418"/>
+        </w:tabs>
+        <w:ind w:left="0" w:firstLine="0"/>
+      </w:pPr>
+      <w:r>
+        <w:t>Декомпозиция блока «Проверка свободности преподавателя» в нотации IDEF3</w:t>
+      </w:r>
+    </w:p>
+    <w:p>
+      <w:r>
+        <w:lastRenderedPageBreak/>
+        <w:t>На данной диаграмме</w:t>
+      </w:r>
+      <w:r>
+        <w:t>(Рисунок 7</w:t>
+      </w:r>
+      <w:r>
+        <w:t>)</w:t>
+      </w:r>
+      <w:r>
+        <w:t xml:space="preserve"> показано, как происходит проверка занятости преподавателя другими парами, а также происходит проверка соблюдения норм нагрузки по Трудовому Кодексу РФ. Важно обратить внимание на перекрестки стрелок. Они типа «И», это значит что должны соблюдаться оба условия, чтобы пройти на следующий этап.</w:t>
+      </w:r>
+    </w:p>
+    <w:p>
+      <w:pPr>
+        <w:pStyle w:val="a"/>
+        <w:numPr>
+          <w:ilvl w:val="0"/>
+          <w:numId w:val="10"/>
+        </w:numPr>
+        <w:rPr>
+          <w:lang w:val="en-US"/>
+        </w:rPr>
+      </w:pPr>
+      <w:r>
+        <w:t xml:space="preserve">Построение моделей </w:t>
+      </w:r>
+      <w:r>
+        <w:rPr>
+          <w:lang w:val="en-US"/>
+        </w:rPr>
+        <w:t>TO BE</w:t>
       </w:r>
     </w:p>
     <w:p>
@@ -6407,12 +6554,11 @@
         <w:pStyle w:val="af9"/>
       </w:pPr>
       <w:r>
-        <w:lastRenderedPageBreak/>
         <w:drawing>
-          <wp:inline distT="0" distB="0" distL="0" distR="0" wp14:anchorId="50735CE2" wp14:editId="60B5B222">
-            <wp:extent cx="4743232" cy="3310466"/>
-            <wp:effectExtent l="0" t="0" r="635" b="4445"/>
-            <wp:docPr id="20" name="Рисунок 9"/>
+          <wp:inline distT="0" distB="0" distL="0" distR="0" wp14:anchorId="2A156F03" wp14:editId="07335E20">
+            <wp:extent cx="5446447" cy="3788834"/>
+            <wp:effectExtent l="0" t="0" r="1905" b="2540"/>
+            <wp:docPr id="27" name="Рисунок 11"/>
             <wp:cNvGraphicFramePr>
               <a:graphicFrameLocks xmlns:a="http://schemas.openxmlformats.org/drawingml/2006/main" noChangeAspect="1"/>
             </wp:cNvGraphicFramePr>
@@ -6432,7 +6578,7 @@
                   <pic:spPr>
                     <a:xfrm>
                       <a:off x="0" y="0"/>
-                      <a:ext cx="4796601" cy="3347714"/>
+                      <a:ext cx="5585590" cy="3885629"/>
                     </a:xfrm>
                     <a:prstGeom prst="rect">
                       <a:avLst/>
@@ -6448,31 +6594,19 @@
     <w:p>
       <w:pPr>
         <w:pStyle w:val="a0"/>
-      </w:pPr>
-      <w:r>
-        <w:t>Построение DFD</w:t>
-      </w:r>
-    </w:p>
-    <w:p>
-      <w:r>
-        <w:t>На данной диаграмме</w:t>
-      </w:r>
-      <w:r>
-        <w:rPr>
-          <w:lang w:val="ru-RU"/>
-        </w:rPr>
-        <w:t xml:space="preserve"> </w:t>
-      </w:r>
-      <w:r>
-        <w:t>показано как проходит проверка остатка часов по выбранному предмету у группы, в случае, если остались доступные часы, то идет переход к следующему этапу в диаграмме на уровне выше.</w:t>
-      </w:r>
-    </w:p>
-    <w:p>
-      <w:r>
-        <w:t xml:space="preserve">Если же остатка часов нет, происходит переход к предыдущему </w:t>
-      </w:r>
-      <w:r>
-        <w:t>этапу в родительской диаграмме.</w:t>
+        <w:tabs>
+          <w:tab w:val="clear" w:pos="1560"/>
+          <w:tab w:val="left" w:pos="1418"/>
+        </w:tabs>
+        <w:ind w:left="0" w:firstLine="0"/>
+      </w:pPr>
+      <w:r>
+        <w:t>Модель расписания TO BE</w:t>
+      </w:r>
+    </w:p>
+    <w:p>
+      <w:r>
+        <w:t>Теперь мы можем видеть более простую диаграмму, где все проверки будет выполнять АИС «Онлайн расписания», мы это сможем увидеть на следующих диаграммах.</w:t>
       </w:r>
     </w:p>
     <w:p>
@@ -6480,11 +6614,12 @@
         <w:pStyle w:val="af9"/>
       </w:pPr>
       <w:r>
+        <w:lastRenderedPageBreak/>
         <w:drawing>
-          <wp:inline distT="0" distB="0" distL="0" distR="0" wp14:anchorId="62DB7CCF" wp14:editId="7DAC0DEA">
-            <wp:extent cx="4563533" cy="3170369"/>
-            <wp:effectExtent l="0" t="0" r="8890" b="0"/>
-            <wp:docPr id="26" name="Рисунок 10"/>
+          <wp:inline distT="0" distB="0" distL="0" distR="0" wp14:anchorId="1695C4D3" wp14:editId="17C03EA8">
+            <wp:extent cx="5189824" cy="3560233"/>
+            <wp:effectExtent l="0" t="0" r="0" b="2540"/>
+            <wp:docPr id="28" name="Рисунок 12"/>
             <wp:cNvGraphicFramePr>
               <a:graphicFrameLocks xmlns:a="http://schemas.openxmlformats.org/drawingml/2006/main" noChangeAspect="1"/>
             </wp:cNvGraphicFramePr>
@@ -6504,7 +6639,7 @@
                   <pic:spPr>
                     <a:xfrm>
                       <a:off x="0" y="0"/>
-                      <a:ext cx="4702433" cy="3266866"/>
+                      <a:ext cx="5329936" cy="3656350"/>
                     </a:xfrm>
                     <a:prstGeom prst="rect">
                       <a:avLst/>
@@ -6520,45 +6655,33 @@
     <w:p>
       <w:pPr>
         <w:pStyle w:val="a0"/>
-      </w:pPr>
-      <w:r>
-        <w:t>Декомпозиция блока «Проверка свободности преподавателя» в нотации IDEF3</w:t>
-      </w:r>
-    </w:p>
-    <w:p>
-      <w:r>
-        <w:lastRenderedPageBreak/>
-        <w:t>На данной диаграмме</w:t>
-      </w:r>
-      <w:r>
-        <w:t>(Рисунок 7</w:t>
-      </w:r>
-      <w:r>
-        <w:t>)</w:t>
-      </w:r>
-      <w:r>
-        <w:t xml:space="preserve"> показано, как происходит проверка занятости преподавателя другими парами, а также происходит проверка соблюдения норм нагрузки по Трудовому Кодексу РФ. Важно обратить внимание на перекрестки стрелок. Они типа «И», это значит что должны соблюдаться оба условия, чтобы пройти на следующий этап.</w:t>
-      </w:r>
-    </w:p>
-    <w:p>
-      <w:pPr>
-        <w:pStyle w:val="a"/>
-        <w:numPr>
-          <w:ilvl w:val="0"/>
-          <w:numId w:val="10"/>
-        </w:numPr>
-        <w:rPr>
-          <w:lang w:val="en-US"/>
-        </w:rPr>
-      </w:pPr>
-      <w:r>
-        <w:t xml:space="preserve">Построение моделей </w:t>
-      </w:r>
-      <w:r>
-        <w:rPr>
-          <w:lang w:val="en-US"/>
-        </w:rPr>
-        <w:t>TO BE</w:t>
+        <w:tabs>
+          <w:tab w:val="clear" w:pos="1560"/>
+          <w:tab w:val="left" w:pos="1418"/>
+        </w:tabs>
+        <w:ind w:left="0" w:firstLine="0"/>
+      </w:pPr>
+      <w:r>
+        <w:t>Декомпозиция контекстной диаграммы «Расписание TO BE»</w:t>
+      </w:r>
+    </w:p>
+    <w:p>
+      <w:pPr>
+        <w:rPr>
+          <w:lang w:val="ru-RU"/>
+        </w:rPr>
+      </w:pPr>
+      <w:r>
+        <w:t>На диаграмме</w:t>
+      </w:r>
+      <w:r>
+        <w:t xml:space="preserve"> мы можем наблюдать как АИС берёт на себя все проверки, которые раньше выполнял вручную человек, что занимало огромное время. Взглянем на процесс проверки подробнее</w:t>
+      </w:r>
+      <w:r>
+        <w:rPr>
+          <w:lang w:val="ru-RU"/>
+        </w:rPr>
+        <w:t>.</w:t>
       </w:r>
     </w:p>
     <w:p>
@@ -6567,10 +6690,10 @@
       </w:pPr>
       <w:r>
         <w:drawing>
-          <wp:inline distT="0" distB="0" distL="0" distR="0" wp14:anchorId="2A156F03" wp14:editId="07335E20">
-            <wp:extent cx="5446447" cy="3788834"/>
-            <wp:effectExtent l="0" t="0" r="1905" b="2540"/>
-            <wp:docPr id="27" name="Рисунок 11"/>
+          <wp:inline distT="0" distB="0" distL="0" distR="0" wp14:anchorId="1BBE8254" wp14:editId="7F414B8E">
+            <wp:extent cx="5253566" cy="3561979"/>
+            <wp:effectExtent l="0" t="0" r="4445" b="635"/>
+            <wp:docPr id="29" name="Рисунок 13"/>
             <wp:cNvGraphicFramePr>
               <a:graphicFrameLocks xmlns:a="http://schemas.openxmlformats.org/drawingml/2006/main" noChangeAspect="1"/>
             </wp:cNvGraphicFramePr>
@@ -6590,131 +6713,6 @@
                   <pic:spPr>
                     <a:xfrm>
                       <a:off x="0" y="0"/>
-                      <a:ext cx="5585590" cy="3885629"/>
-                    </a:xfrm>
-                    <a:prstGeom prst="rect">
-                      <a:avLst/>
-                    </a:prstGeom>
-                  </pic:spPr>
-                </pic:pic>
-              </a:graphicData>
-            </a:graphic>
-          </wp:inline>
-        </w:drawing>
-      </w:r>
-    </w:p>
-    <w:p>
-      <w:pPr>
-        <w:pStyle w:val="a0"/>
-      </w:pPr>
-      <w:r>
-        <w:t>Модель расписания TO BE</w:t>
-      </w:r>
-    </w:p>
-    <w:p>
-      <w:r>
-        <w:t>Теперь мы можем видеть более простую диаграмму, где все проверки будет выполнять АИС «Онлайн расписания», мы это сможем увидеть на следующих диаграммах.</w:t>
-      </w:r>
-    </w:p>
-    <w:p>
-      <w:pPr>
-        <w:pStyle w:val="af9"/>
-      </w:pPr>
-      <w:r>
-        <w:lastRenderedPageBreak/>
-        <w:drawing>
-          <wp:inline distT="0" distB="0" distL="0" distR="0" wp14:anchorId="1695C4D3" wp14:editId="17C03EA8">
-            <wp:extent cx="5189824" cy="3560233"/>
-            <wp:effectExtent l="0" t="0" r="0" b="2540"/>
-            <wp:docPr id="28" name="Рисунок 12"/>
-            <wp:cNvGraphicFramePr>
-              <a:graphicFrameLocks xmlns:a="http://schemas.openxmlformats.org/drawingml/2006/main" noChangeAspect="1"/>
-            </wp:cNvGraphicFramePr>
-            <a:graphic xmlns:a="http://schemas.openxmlformats.org/drawingml/2006/main">
-              <a:graphicData uri="http://schemas.openxmlformats.org/drawingml/2006/picture">
-                <pic:pic xmlns:pic="http://schemas.openxmlformats.org/drawingml/2006/picture">
-                  <pic:nvPicPr>
-                    <pic:cNvPr id="1" name=""/>
-                    <pic:cNvPicPr/>
-                  </pic:nvPicPr>
-                  <pic:blipFill>
-                    <a:blip r:embed="rId22" cstate="print"/>
-                    <a:stretch>
-                      <a:fillRect/>
-                    </a:stretch>
-                  </pic:blipFill>
-                  <pic:spPr>
-                    <a:xfrm>
-                      <a:off x="0" y="0"/>
-                      <a:ext cx="5329936" cy="3656350"/>
-                    </a:xfrm>
-                    <a:prstGeom prst="rect">
-                      <a:avLst/>
-                    </a:prstGeom>
-                  </pic:spPr>
-                </pic:pic>
-              </a:graphicData>
-            </a:graphic>
-          </wp:inline>
-        </w:drawing>
-      </w:r>
-    </w:p>
-    <w:p>
-      <w:pPr>
-        <w:pStyle w:val="a0"/>
-      </w:pPr>
-      <w:r>
-        <w:t>Декомпозиция контекстной диаграммы «Расписание TO BE»</w:t>
-      </w:r>
-    </w:p>
-    <w:p>
-      <w:pPr>
-        <w:rPr>
-          <w:lang w:val="ru-RU"/>
-        </w:rPr>
-      </w:pPr>
-      <w:r>
-        <w:t>На диаграмме</w:t>
-      </w:r>
-      <w:r>
-        <w:t xml:space="preserve"> мы можем наблюдать как АИС берёт на себя все проверки, которые раньше выполнял вручную человек, что занимало огромное время. Взглянем на процесс проверки подробнее</w:t>
-      </w:r>
-      <w:r>
-        <w:rPr>
-          <w:lang w:val="ru-RU"/>
-        </w:rPr>
-        <w:t>.</w:t>
-      </w:r>
-    </w:p>
-    <w:p>
-      <w:pPr>
-        <w:pStyle w:val="af9"/>
-      </w:pPr>
-      <w:r>
-        <w:drawing>
-          <wp:inline distT="0" distB="0" distL="0" distR="0" wp14:anchorId="1BBE8254" wp14:editId="7F414B8E">
-            <wp:extent cx="5253566" cy="3561979"/>
-            <wp:effectExtent l="0" t="0" r="4445" b="635"/>
-            <wp:docPr id="29" name="Рисунок 13"/>
-            <wp:cNvGraphicFramePr>
-              <a:graphicFrameLocks xmlns:a="http://schemas.openxmlformats.org/drawingml/2006/main" noChangeAspect="1"/>
-            </wp:cNvGraphicFramePr>
-            <a:graphic xmlns:a="http://schemas.openxmlformats.org/drawingml/2006/main">
-              <a:graphicData uri="http://schemas.openxmlformats.org/drawingml/2006/picture">
-                <pic:pic xmlns:pic="http://schemas.openxmlformats.org/drawingml/2006/picture">
-                  <pic:nvPicPr>
-                    <pic:cNvPr id="1" name=""/>
-                    <pic:cNvPicPr/>
-                  </pic:nvPicPr>
-                  <pic:blipFill>
-                    <a:blip r:embed="rId23" cstate="print"/>
-                    <a:stretch>
-                      <a:fillRect/>
-                    </a:stretch>
-                  </pic:blipFill>
-                  <pic:spPr>
-                    <a:xfrm>
-                      <a:off x="0" y="0"/>
                       <a:ext cx="5277727" cy="3578360"/>
                     </a:xfrm>
                     <a:prstGeom prst="rect">
@@ -6731,6 +6729,10 @@
     <w:p>
       <w:pPr>
         <w:pStyle w:val="a0"/>
+        <w:tabs>
+          <w:tab w:val="clear" w:pos="1560"/>
+          <w:tab w:val="left" w:pos="1985"/>
+        </w:tabs>
       </w:pPr>
       <w:r>
         <w:t>Подробная декомпозиция процесса проверки данных в нотации IDEF3</w:t>
@@ -6809,7 +6811,7 @@
                     </pic:cNvPicPr>
                   </pic:nvPicPr>
                   <pic:blipFill rotWithShape="1">
-                    <a:blip r:embed="rId24" cstate="print">
+                    <a:blip r:embed="rId22" cstate="print">
                       <a:extLst>
                         <a:ext uri="{28A0092B-C50C-407E-A947-70E740481C1C}">
                           <a14:useLocalDpi xmlns:a14="http://schemas.microsoft.com/office/drawing/2010/main" val="0"/>
@@ -6847,6 +6849,10 @@
     <w:p>
       <w:pPr>
         <w:pStyle w:val="a0"/>
+        <w:tabs>
+          <w:tab w:val="clear" w:pos="1560"/>
+          <w:tab w:val="left" w:pos="1985"/>
+        </w:tabs>
       </w:pPr>
       <w:r>
         <w:t>Проект администраторской части</w:t>
@@ -6881,7 +6887,7 @@
                     </pic:cNvPicPr>
                   </pic:nvPicPr>
                   <pic:blipFill rotWithShape="1">
-                    <a:blip r:embed="rId25" cstate="print">
+                    <a:blip r:embed="rId23" cstate="print">
                       <a:extLst>
                         <a:ext uri="{28A0092B-C50C-407E-A947-70E740481C1C}">
                           <a14:useLocalDpi xmlns:a14="http://schemas.microsoft.com/office/drawing/2010/main" val="0"/>
@@ -6919,6 +6925,10 @@
     <w:p>
       <w:pPr>
         <w:pStyle w:val="a0"/>
+        <w:tabs>
+          <w:tab w:val="clear" w:pos="1560"/>
+          <w:tab w:val="left" w:pos="1985"/>
+        </w:tabs>
       </w:pPr>
       <w:r>
         <w:t>Проект обще-пользовательской части</w:t>
@@ -6980,7 +6990,7 @@
                     </pic:cNvPicPr>
                   </pic:nvPicPr>
                   <pic:blipFill>
-                    <a:blip r:embed="rId26" cstate="print">
+                    <a:blip r:embed="rId24" cstate="print">
                       <a:extLst>
                         <a:ext uri="{28A0092B-C50C-407E-A947-70E740481C1C}">
                           <a14:useLocalDpi xmlns:a14="http://schemas.microsoft.com/office/drawing/2010/main" val="0"/>
@@ -7015,6 +7025,10 @@
     <w:p>
       <w:pPr>
         <w:pStyle w:val="a0"/>
+        <w:tabs>
+          <w:tab w:val="clear" w:pos="1560"/>
+          <w:tab w:val="left" w:pos="1985"/>
+        </w:tabs>
       </w:pPr>
       <w:r>
         <w:t>Структура и интерфейс будущего Web-сайта</w:t>
@@ -7888,7 +7902,7 @@
                     </pic:cNvPicPr>
                   </pic:nvPicPr>
                   <pic:blipFill>
-                    <a:blip r:embed="rId27" cstate="print">
+                    <a:blip r:embed="rId25" cstate="print">
                       <a:extLst>
                         <a:ext uri="{28A0092B-C50C-407E-A947-70E740481C1C}">
                           <a14:useLocalDpi xmlns:a14="http://schemas.microsoft.com/office/drawing/2010/main" val="0"/>
@@ -7923,6 +7937,10 @@
     <w:p>
       <w:pPr>
         <w:pStyle w:val="a0"/>
+        <w:tabs>
+          <w:tab w:val="clear" w:pos="1560"/>
+          <w:tab w:val="left" w:pos="1985"/>
+        </w:tabs>
       </w:pPr>
       <w:r>
         <w:t>Эскизный проект администраторской части</w:t>
@@ -7957,7 +7975,7 @@
                     </pic:cNvPicPr>
                   </pic:nvPicPr>
                   <pic:blipFill>
-                    <a:blip r:embed="rId28" cstate="print">
+                    <a:blip r:embed="rId26" cstate="print">
                       <a:extLst>
                         <a:ext uri="{28A0092B-C50C-407E-A947-70E740481C1C}">
                           <a14:useLocalDpi xmlns:a14="http://schemas.microsoft.com/office/drawing/2010/main" val="0"/>
@@ -8018,6 +8036,10 @@
     <w:p>
       <w:pPr>
         <w:pStyle w:val="a0"/>
+        <w:tabs>
+          <w:tab w:val="clear" w:pos="1560"/>
+          <w:tab w:val="left" w:pos="1985"/>
+        </w:tabs>
       </w:pPr>
       <w:r>
         <w:t>Эскизный проект обще-пользовательской части</w:t>
@@ -8136,6 +8158,115 @@
             <wp:extent cx="5152414" cy="2705100"/>
             <wp:effectExtent l="0" t="0" r="0" b="0"/>
             <wp:docPr id="2" name="Рисунок 2"/>
+            <wp:cNvGraphicFramePr>
+              <a:graphicFrameLocks xmlns:a="http://schemas.openxmlformats.org/drawingml/2006/main" noChangeAspect="1"/>
+            </wp:cNvGraphicFramePr>
+            <a:graphic xmlns:a="http://schemas.openxmlformats.org/drawingml/2006/main">
+              <a:graphicData uri="http://schemas.openxmlformats.org/drawingml/2006/picture">
+                <pic:pic xmlns:pic="http://schemas.openxmlformats.org/drawingml/2006/picture">
+                  <pic:nvPicPr>
+                    <pic:cNvPr id="1" name=""/>
+                    <pic:cNvPicPr/>
+                  </pic:nvPicPr>
+                  <pic:blipFill>
+                    <a:blip r:embed="rId27"/>
+                    <a:stretch>
+                      <a:fillRect/>
+                    </a:stretch>
+                  </pic:blipFill>
+                  <pic:spPr>
+                    <a:xfrm>
+                      <a:off x="0" y="0"/>
+                      <a:ext cx="5162027" cy="2710147"/>
+                    </a:xfrm>
+                    <a:prstGeom prst="rect">
+                      <a:avLst/>
+                    </a:prstGeom>
+                  </pic:spPr>
+                </pic:pic>
+              </a:graphicData>
+            </a:graphic>
+          </wp:inline>
+        </w:drawing>
+      </w:r>
+    </w:p>
+    <w:p>
+      <w:pPr>
+        <w:pStyle w:val="a0"/>
+        <w:tabs>
+          <w:tab w:val="clear" w:pos="1560"/>
+          <w:tab w:val="left" w:pos="1985"/>
+        </w:tabs>
+      </w:pPr>
+      <w:r>
+        <w:t>План разработки информационной системы</w:t>
+      </w:r>
+    </w:p>
+    <w:p/>
+    <w:p>
+      <w:pPr>
+        <w:pStyle w:val="af9"/>
+      </w:pPr>
+      <w:r>
+        <w:drawing>
+          <wp:inline distT="0" distB="0" distL="0" distR="0" wp14:anchorId="286076DA" wp14:editId="28F7906F">
+            <wp:extent cx="5329427" cy="3759200"/>
+            <wp:effectExtent l="0" t="0" r="5080" b="0"/>
+            <wp:docPr id="10" name="Рисунок 10"/>
+            <wp:cNvGraphicFramePr>
+              <a:graphicFrameLocks xmlns:a="http://schemas.openxmlformats.org/drawingml/2006/main" noChangeAspect="1"/>
+            </wp:cNvGraphicFramePr>
+            <a:graphic xmlns:a="http://schemas.openxmlformats.org/drawingml/2006/main">
+              <a:graphicData uri="http://schemas.openxmlformats.org/drawingml/2006/picture">
+                <pic:pic xmlns:pic="http://schemas.openxmlformats.org/drawingml/2006/picture">
+                  <pic:nvPicPr>
+                    <pic:cNvPr id="1" name=""/>
+                    <pic:cNvPicPr/>
+                  </pic:nvPicPr>
+                  <pic:blipFill>
+                    <a:blip r:embed="rId28"/>
+                    <a:stretch>
+                      <a:fillRect/>
+                    </a:stretch>
+                  </pic:blipFill>
+                  <pic:spPr>
+                    <a:xfrm>
+                      <a:off x="0" y="0"/>
+                      <a:ext cx="5340694" cy="3767147"/>
+                    </a:xfrm>
+                    <a:prstGeom prst="rect">
+                      <a:avLst/>
+                    </a:prstGeom>
+                  </pic:spPr>
+                </pic:pic>
+              </a:graphicData>
+            </a:graphic>
+          </wp:inline>
+        </w:drawing>
+      </w:r>
+    </w:p>
+    <w:p>
+      <w:pPr>
+        <w:pStyle w:val="a0"/>
+        <w:tabs>
+          <w:tab w:val="clear" w:pos="1560"/>
+          <w:tab w:val="left" w:pos="1985"/>
+        </w:tabs>
+      </w:pPr>
+      <w:r>
+        <w:t>Процесс связывания последовательностей задач</w:t>
+      </w:r>
+    </w:p>
+    <w:p>
+      <w:pPr>
+        <w:pStyle w:val="af9"/>
+      </w:pPr>
+      <w:r>
+        <w:drawing>
+          <wp:inline distT="0" distB="0" distL="0" distR="0" wp14:anchorId="5E1AD568" wp14:editId="02A470AC">
+            <wp:extent cx="5278966" cy="3799794"/>
+            <wp:effectExtent l="0" t="0" r="0" b="0"/>
+            <wp:docPr id="12" name="Рисунок 12"/>
             <wp:cNvGraphicFramePr>
               <a:graphicFrameLocks xmlns:a="http://schemas.openxmlformats.org/drawingml/2006/main" noChangeAspect="1"/>
             </wp:cNvGraphicFramePr>
@@ -8155,7 +8286,7 @@
                   <pic:spPr>
                     <a:xfrm>
                       <a:off x="0" y="0"/>
-                      <a:ext cx="5162027" cy="2710147"/>
+                      <a:ext cx="5285181" cy="3804268"/>
                     </a:xfrm>
                     <a:prstGeom prst="rect">
                       <a:avLst/>
@@ -8171,22 +8302,26 @@
     <w:p>
       <w:pPr>
         <w:pStyle w:val="a0"/>
-      </w:pPr>
-      <w:r>
-        <w:t>План разработки информационной системы</w:t>
-      </w:r>
-    </w:p>
-    <w:p/>
+        <w:tabs>
+          <w:tab w:val="clear" w:pos="1560"/>
+          <w:tab w:val="left" w:pos="1985"/>
+        </w:tabs>
+      </w:pPr>
+      <w:r>
+        <w:t>Определение временных рамок задач</w:t>
+      </w:r>
+    </w:p>
     <w:p>
       <w:pPr>
         <w:pStyle w:val="af9"/>
       </w:pPr>
       <w:r>
+        <w:lastRenderedPageBreak/>
         <w:drawing>
-          <wp:inline distT="0" distB="0" distL="0" distR="0" wp14:anchorId="286076DA" wp14:editId="28F7906F">
-            <wp:extent cx="5329427" cy="3759200"/>
-            <wp:effectExtent l="0" t="0" r="5080" b="0"/>
-            <wp:docPr id="10" name="Рисунок 10"/>
+          <wp:inline distT="0" distB="0" distL="0" distR="0" wp14:anchorId="7B338A13" wp14:editId="0344F304">
+            <wp:extent cx="4563534" cy="3224332"/>
+            <wp:effectExtent l="0" t="0" r="8890" b="0"/>
+            <wp:docPr id="13" name="Рисунок 13"/>
             <wp:cNvGraphicFramePr>
               <a:graphicFrameLocks xmlns:a="http://schemas.openxmlformats.org/drawingml/2006/main" noChangeAspect="1"/>
             </wp:cNvGraphicFramePr>
@@ -8206,7 +8341,7 @@
                   <pic:spPr>
                     <a:xfrm>
                       <a:off x="0" y="0"/>
-                      <a:ext cx="5340694" cy="3767147"/>
+                      <a:ext cx="4582846" cy="3237977"/>
                     </a:xfrm>
                     <a:prstGeom prst="rect">
                       <a:avLst/>
@@ -8222,9 +8357,40 @@
     <w:p>
       <w:pPr>
         <w:pStyle w:val="a0"/>
-      </w:pPr>
-      <w:r>
-        <w:t>Процесс связывания последовательностей задач</w:t>
+        <w:tabs>
+          <w:tab w:val="clear" w:pos="1560"/>
+          <w:tab w:val="left" w:pos="1985"/>
+        </w:tabs>
+      </w:pPr>
+      <w:r>
+        <w:t>Распределение ресурсов по задачам в системе Hygger</w:t>
+      </w:r>
+    </w:p>
+    <w:p>
+      <w:pPr>
+        <w:rPr>
+          <w:lang w:val="ru-RU" w:eastAsia="ru-RU"/>
+        </w:rPr>
+      </w:pPr>
+      <w:r>
+        <w:rPr>
+          <w:lang w:val="ru-RU" w:eastAsia="ru-RU"/>
+        </w:rPr>
+        <w:t xml:space="preserve">После распределения задач на время их выполнения идет распределение ресурсов между задачи. Для этого нужно нажать на задачу, перейти во вкладку </w:t>
+      </w:r>
+      <w:proofErr w:type="spellStart"/>
+      <w:r>
+        <w:rPr>
+          <w:lang w:val="ru-RU" w:eastAsia="ru-RU"/>
+        </w:rPr>
+        <w:t>members</w:t>
+      </w:r>
+      <w:proofErr w:type="spellEnd"/>
+      <w:r>
+        <w:rPr>
+          <w:lang w:val="ru-RU" w:eastAsia="ru-RU"/>
+        </w:rPr>
+        <w:t xml:space="preserve"> и выбрать ресурсы – работников.</w:t>
       </w:r>
     </w:p>
     <w:p>
@@ -8233,10 +8399,10 @@
       </w:pPr>
       <w:r>
         <w:drawing>
-          <wp:inline distT="0" distB="0" distL="0" distR="0" wp14:anchorId="5E1AD568" wp14:editId="02A470AC">
-            <wp:extent cx="5278966" cy="3799794"/>
+          <wp:inline distT="0" distB="0" distL="0" distR="0" wp14:anchorId="0BA5C7AA" wp14:editId="71E96DF7">
+            <wp:extent cx="5409434" cy="2379133"/>
             <wp:effectExtent l="0" t="0" r="0" b="0"/>
-            <wp:docPr id="12" name="Рисунок 12"/>
+            <wp:docPr id="3" name="Рисунок 3"/>
             <wp:cNvGraphicFramePr>
               <a:graphicFrameLocks xmlns:a="http://schemas.openxmlformats.org/drawingml/2006/main" noChangeAspect="1"/>
             </wp:cNvGraphicFramePr>
@@ -8256,134 +8422,6 @@
                   <pic:spPr>
                     <a:xfrm>
                       <a:off x="0" y="0"/>
-                      <a:ext cx="5285181" cy="3804268"/>
-                    </a:xfrm>
-                    <a:prstGeom prst="rect">
-                      <a:avLst/>
-                    </a:prstGeom>
-                  </pic:spPr>
-                </pic:pic>
-              </a:graphicData>
-            </a:graphic>
-          </wp:inline>
-        </w:drawing>
-      </w:r>
-    </w:p>
-    <w:p>
-      <w:pPr>
-        <w:pStyle w:val="a0"/>
-      </w:pPr>
-      <w:r>
-        <w:t>Определение временных рамок задач</w:t>
-      </w:r>
-    </w:p>
-    <w:p>
-      <w:pPr>
-        <w:pStyle w:val="af9"/>
-      </w:pPr>
-      <w:r>
-        <w:lastRenderedPageBreak/>
-        <w:drawing>
-          <wp:inline distT="0" distB="0" distL="0" distR="0" wp14:anchorId="7B338A13" wp14:editId="0344F304">
-            <wp:extent cx="4563534" cy="3224332"/>
-            <wp:effectExtent l="0" t="0" r="8890" b="0"/>
-            <wp:docPr id="13" name="Рисунок 13"/>
-            <wp:cNvGraphicFramePr>
-              <a:graphicFrameLocks xmlns:a="http://schemas.openxmlformats.org/drawingml/2006/main" noChangeAspect="1"/>
-            </wp:cNvGraphicFramePr>
-            <a:graphic xmlns:a="http://schemas.openxmlformats.org/drawingml/2006/main">
-              <a:graphicData uri="http://schemas.openxmlformats.org/drawingml/2006/picture">
-                <pic:pic xmlns:pic="http://schemas.openxmlformats.org/drawingml/2006/picture">
-                  <pic:nvPicPr>
-                    <pic:cNvPr id="1" name=""/>
-                    <pic:cNvPicPr/>
-                  </pic:nvPicPr>
-                  <pic:blipFill>
-                    <a:blip r:embed="rId32"/>
-                    <a:stretch>
-                      <a:fillRect/>
-                    </a:stretch>
-                  </pic:blipFill>
-                  <pic:spPr>
-                    <a:xfrm>
-                      <a:off x="0" y="0"/>
-                      <a:ext cx="4582846" cy="3237977"/>
-                    </a:xfrm>
-                    <a:prstGeom prst="rect">
-                      <a:avLst/>
-                    </a:prstGeom>
-                  </pic:spPr>
-                </pic:pic>
-              </a:graphicData>
-            </a:graphic>
-          </wp:inline>
-        </w:drawing>
-      </w:r>
-    </w:p>
-    <w:p>
-      <w:pPr>
-        <w:pStyle w:val="a0"/>
-      </w:pPr>
-      <w:r>
-        <w:t>Распределение ресурсов по задачам в системе Hygger</w:t>
-      </w:r>
-    </w:p>
-    <w:p>
-      <w:pPr>
-        <w:rPr>
-          <w:lang w:val="ru-RU" w:eastAsia="ru-RU"/>
-        </w:rPr>
-      </w:pPr>
-      <w:r>
-        <w:rPr>
-          <w:lang w:val="ru-RU" w:eastAsia="ru-RU"/>
-        </w:rPr>
-        <w:t xml:space="preserve">После распределения задач на время их выполнения идет распределение ресурсов между задачи. Для этого нужно нажать на задачу, перейти во вкладку </w:t>
-      </w:r>
-      <w:proofErr w:type="spellStart"/>
-      <w:r>
-        <w:rPr>
-          <w:lang w:val="ru-RU" w:eastAsia="ru-RU"/>
-        </w:rPr>
-        <w:t>members</w:t>
-      </w:r>
-      <w:proofErr w:type="spellEnd"/>
-      <w:r>
-        <w:rPr>
-          <w:lang w:val="ru-RU" w:eastAsia="ru-RU"/>
-        </w:rPr>
-        <w:t xml:space="preserve"> и выбрать ресурсы – работников.</w:t>
-      </w:r>
-    </w:p>
-    <w:p>
-      <w:pPr>
-        <w:pStyle w:val="af9"/>
-      </w:pPr>
-      <w:r>
-        <w:drawing>
-          <wp:inline distT="0" distB="0" distL="0" distR="0" wp14:anchorId="0BA5C7AA" wp14:editId="71E96DF7">
-            <wp:extent cx="5409434" cy="2379133"/>
-            <wp:effectExtent l="0" t="0" r="0" b="0"/>
-            <wp:docPr id="3" name="Рисунок 3"/>
-            <wp:cNvGraphicFramePr>
-              <a:graphicFrameLocks xmlns:a="http://schemas.openxmlformats.org/drawingml/2006/main" noChangeAspect="1"/>
-            </wp:cNvGraphicFramePr>
-            <a:graphic xmlns:a="http://schemas.openxmlformats.org/drawingml/2006/main">
-              <a:graphicData uri="http://schemas.openxmlformats.org/drawingml/2006/picture">
-                <pic:pic xmlns:pic="http://schemas.openxmlformats.org/drawingml/2006/picture">
-                  <pic:nvPicPr>
-                    <pic:cNvPr id="1" name=""/>
-                    <pic:cNvPicPr/>
-                  </pic:nvPicPr>
-                  <pic:blipFill>
-                    <a:blip r:embed="rId33"/>
-                    <a:stretch>
-                      <a:fillRect/>
-                    </a:stretch>
-                  </pic:blipFill>
-                  <pic:spPr>
-                    <a:xfrm>
-                      <a:off x="0" y="0"/>
                       <a:ext cx="5436089" cy="2390856"/>
                     </a:xfrm>
                     <a:prstGeom prst="rect">
@@ -8400,6 +8438,10 @@
     <w:p>
       <w:pPr>
         <w:pStyle w:val="a0"/>
+        <w:tabs>
+          <w:tab w:val="clear" w:pos="1560"/>
+          <w:tab w:val="left" w:pos="1985"/>
+        </w:tabs>
       </w:pPr>
       <w:r>
         <w:t>Диаграмма Ганта плана разработки ИС</w:t>
@@ -8443,21 +8485,7 @@
         <w:rPr>
           <w:lang w:val="ru-RU" w:eastAsia="ru-RU"/>
         </w:rPr>
-        <w:t xml:space="preserve"> есть удобный фильтр чтобы не видеть </w:t>
-      </w:r>
-      <w:proofErr w:type="gramStart"/>
-      <w:r>
-        <w:rPr>
-          <w:lang w:val="ru-RU" w:eastAsia="ru-RU"/>
-        </w:rPr>
-        <w:t>задачи</w:t>
-      </w:r>
-      <w:proofErr w:type="gramEnd"/>
-      <w:r>
-        <w:rPr>
-          <w:lang w:val="ru-RU" w:eastAsia="ru-RU"/>
-        </w:rPr>
-        <w:t xml:space="preserve"> которые уже </w:t>
+        <w:t xml:space="preserve"> есть удобный фильтр чтобы не видеть задачи которые уже </w:t>
       </w:r>
       <w:proofErr w:type="spellStart"/>
       <w:r>
@@ -8787,23 +8815,7 @@
           <w:color w:val="auto"/>
           <w:lang w:val="ru-RU"/>
         </w:rPr>
-        <w:t xml:space="preserve">Вторая часть данной курсовой является </w:t>
-      </w:r>
-      <w:proofErr w:type="gramStart"/>
-      <w:r>
-        <w:rPr>
-          <w:color w:val="auto"/>
-          <w:lang w:val="ru-RU"/>
-        </w:rPr>
-        <w:t>практическая разработка</w:t>
-      </w:r>
-      <w:proofErr w:type="gramEnd"/>
-      <w:r>
-        <w:rPr>
-          <w:color w:val="auto"/>
-          <w:lang w:val="ru-RU"/>
-        </w:rPr>
-        <w:t xml:space="preserve"> в которой были изучены правила написания и особенности ТЗ. Второй параграф данной главы направлен на создание диаграмм. Были разработаны диаграммы в позиции </w:t>
+        <w:t xml:space="preserve">Вторая часть данной курсовой является практическая разработка в которой были изучены правила написания и особенности ТЗ. Второй параграф данной главы направлен на создание диаграмм. Были разработаны диаграммы в позиции </w:t>
       </w:r>
       <w:r>
         <w:rPr>
@@ -8957,53 +8969,7 @@
         </w:numPr>
       </w:pPr>
       <w:r>
-        <w:t xml:space="preserve">Информационный портал об образовании в России </w:t>
-      </w:r>
-      <w:r>
-        <w:t>[Электронный ресурс].</w:t>
-      </w:r>
-      <w:r>
-        <w:t xml:space="preserve"> Режим доступа: </w:t>
-      </w:r>
-      <w:r>
-        <w:t>URL</w:t>
-      </w:r>
-      <w:r>
-        <w:t xml:space="preserve">: </w:t>
-      </w:r>
-      <w:r>
-        <w:rPr>
-          <w:lang w:val="sq-AL"/>
-        </w:rPr>
-        <w:t>https://edugid.ru/spravochnik-abiturientov</w:t>
-      </w:r>
-      <w:r>
-        <w:rPr>
-          <w:rStyle w:val="aa"/>
-          <w:lang w:val="sq-AL"/>
-        </w:rPr>
-        <w:t xml:space="preserve"> </w:t>
-      </w:r>
-      <w:r>
-        <w:t xml:space="preserve">(Дата обращения: </w:t>
-      </w:r>
-      <w:r>
-        <w:t>10</w:t>
-      </w:r>
-      <w:r>
-        <w:t>.1</w:t>
-      </w:r>
-      <w:r>
-        <w:t>1</w:t>
-      </w:r>
-      <w:r>
-        <w:t>.202</w:t>
-      </w:r>
-      <w:r>
-        <w:t>2</w:t>
-      </w:r>
-      <w:r>
-        <w:t>)</w:t>
+        <w:t>Положение об учебной части [Электронный ресурс]. Режим доступа: URL: http://eppc.ru/files/Polozhenie__ob_uchebnoi_chasti_2021.pdf (Дата обращения: 02.11.2022)</w:t>
       </w:r>
     </w:p>
     <w:p>
@@ -9015,24 +8981,475 @@
         </w:numPr>
       </w:pPr>
       <w:r>
-        <w:t>Википедия</w:t>
-      </w:r>
-      <w:r>
-        <w:t xml:space="preserve"> [Электронный ресурс].</w:t>
-      </w:r>
+        <w:rPr>
+          <w:lang w:val="en-US"/>
+        </w:rPr>
+        <w:t>A</w:t>
+      </w:r>
+      <w:proofErr w:type="spellStart"/>
+      <w:r>
+        <w:t>tlassian</w:t>
+      </w:r>
+      <w:proofErr w:type="spellEnd"/>
       <w:r>
         <w:t xml:space="preserve"> </w:t>
       </w:r>
       <w:r>
+        <w:t>[</w:t>
+      </w:r>
+      <w:r>
+        <w:t>Электронный ресурс</w:t>
+      </w:r>
+      <w:r>
+        <w:t xml:space="preserve">]. </w:t>
+      </w:r>
+      <w:r>
+        <w:t>Режим доступа</w:t>
+      </w:r>
+      <w:r>
+        <w:t xml:space="preserve">: </w:t>
+      </w:r>
+      <w:r>
+        <w:br/>
+      </w:r>
+      <w:r>
+        <w:rPr>
+          <w:lang w:val="en-US"/>
+        </w:rPr>
+        <w:t>URL</w:t>
+      </w:r>
+      <w:r>
+        <w:t>:</w:t>
+      </w:r>
+      <w:r>
+        <w:t xml:space="preserve"> </w:t>
+      </w:r>
+      <w:r>
+        <w:t xml:space="preserve">https://www.atlassian.com/ru/work-management/project-management </w:t>
+      </w:r>
+      <w:r>
+        <w:t>(</w:t>
+      </w:r>
+      <w:r>
+        <w:t>Дата обращения</w:t>
+      </w:r>
+      <w:r>
+        <w:t>:</w:t>
+      </w:r>
+      <w:r>
+        <w:t xml:space="preserve"> </w:t>
+      </w:r>
+      <w:r>
+        <w:t>0</w:t>
+      </w:r>
+      <w:r>
+        <w:t>5</w:t>
+      </w:r>
+      <w:r>
+        <w:t>.11.2022)</w:t>
+      </w:r>
+    </w:p>
+    <w:p>
+      <w:pPr>
+        <w:pStyle w:val="a"/>
+        <w:numPr>
+          <w:ilvl w:val="0"/>
+          <w:numId w:val="6"/>
+        </w:numPr>
+      </w:pPr>
+      <w:proofErr w:type="spellStart"/>
+      <w:r>
+        <w:t>Azoft</w:t>
+      </w:r>
+      <w:proofErr w:type="spellEnd"/>
+      <w:r>
+        <w:t xml:space="preserve"> </w:t>
+      </w:r>
+      <w:r>
+        <w:t>[</w:t>
+      </w:r>
+      <w:r>
+        <w:t>Электронный ресурс</w:t>
+      </w:r>
+      <w:r>
+        <w:t xml:space="preserve">]. </w:t>
+      </w:r>
+      <w:r>
+        <w:t>Режим доступа</w:t>
+      </w:r>
+      <w:r>
+        <w:t xml:space="preserve">: </w:t>
+      </w:r>
+      <w:r>
+        <w:br/>
+      </w:r>
+      <w:r>
+        <w:rPr>
+          <w:lang w:val="en-US"/>
+        </w:rPr>
+        <w:t>URL</w:t>
+      </w:r>
+      <w:r>
+        <w:t>:</w:t>
+      </w:r>
+      <w:r>
+        <w:t xml:space="preserve"> </w:t>
+      </w:r>
+      <w:r>
+        <w:t xml:space="preserve">https://www.azoft.ru/blog/spa-mpa-pwa/ </w:t>
+      </w:r>
+      <w:r>
+        <w:t>(</w:t>
+      </w:r>
+      <w:r>
+        <w:t>Дата обращения</w:t>
+      </w:r>
+      <w:r>
+        <w:t>:</w:t>
+      </w:r>
+      <w:r>
+        <w:t xml:space="preserve"> </w:t>
+      </w:r>
+      <w:r>
+        <w:t>0</w:t>
+      </w:r>
+      <w:r>
+        <w:t>3</w:t>
+      </w:r>
+      <w:r>
+        <w:t>.11.2022)</w:t>
+      </w:r>
+    </w:p>
+    <w:p>
+      <w:pPr>
+        <w:pStyle w:val="a"/>
+        <w:numPr>
+          <w:ilvl w:val="0"/>
+          <w:numId w:val="6"/>
+        </w:numPr>
+      </w:pPr>
+      <w:proofErr w:type="spellStart"/>
+      <w:r>
+        <w:rPr>
+          <w:lang w:val="en-US"/>
+        </w:rPr>
+        <w:t>BizzApps</w:t>
+      </w:r>
+      <w:proofErr w:type="spellEnd"/>
+      <w:r>
+        <w:t xml:space="preserve"> </w:t>
+      </w:r>
+      <w:r>
+        <w:t>[</w:t>
+      </w:r>
+      <w:r>
+        <w:t>Электронный ресурс</w:t>
+      </w:r>
+      <w:r>
+        <w:t xml:space="preserve">]. </w:t>
+      </w:r>
+      <w:r>
+        <w:t>Режим доступа</w:t>
+      </w:r>
+      <w:r>
+        <w:t xml:space="preserve">: </w:t>
+      </w:r>
+      <w:r>
+        <w:br/>
+      </w:r>
+      <w:r>
+        <w:rPr>
+          <w:lang w:val="en-US"/>
+        </w:rPr>
+        <w:t>URL</w:t>
+      </w:r>
+      <w:r>
+        <w:t>:</w:t>
+      </w:r>
+      <w:r>
+        <w:t xml:space="preserve"> </w:t>
+      </w:r>
+      <w:r>
+        <w:t>https://bizzapps.ru/p (</w:t>
+      </w:r>
+      <w:r>
+        <w:t>Дата обращения</w:t>
+      </w:r>
+      <w:r>
+        <w:t>:</w:t>
+      </w:r>
+      <w:r>
+        <w:t xml:space="preserve"> </w:t>
+      </w:r>
+      <w:r>
+        <w:t>05.11.2022)</w:t>
+      </w:r>
+    </w:p>
+    <w:p>
+      <w:pPr>
+        <w:pStyle w:val="a"/>
+        <w:numPr>
+          <w:ilvl w:val="0"/>
+          <w:numId w:val="6"/>
+        </w:numPr>
+      </w:pPr>
+      <w:r>
+        <w:rPr>
+          <w:lang w:val="en-US"/>
+        </w:rPr>
+        <w:t>HELLIP</w:t>
+      </w:r>
+      <w:r>
+        <w:t xml:space="preserve"> </w:t>
+      </w:r>
+      <w:r>
+        <w:t>[</w:t>
+      </w:r>
+      <w:r>
+        <w:t>Электронный ресурс</w:t>
+      </w:r>
+      <w:r>
+        <w:t xml:space="preserve">]. </w:t>
+      </w:r>
+      <w:r>
+        <w:t>Режим доступа</w:t>
+      </w:r>
+      <w:r>
+        <w:t xml:space="preserve">: </w:t>
+      </w:r>
+      <w:r>
+        <w:br/>
+      </w:r>
+      <w:r>
+        <w:rPr>
+          <w:lang w:val="en-US"/>
+        </w:rPr>
+        <w:t>URL</w:t>
+      </w:r>
+      <w:r>
+        <w:t>:</w:t>
+      </w:r>
+      <w:r>
+        <w:t xml:space="preserve"> </w:t>
+      </w:r>
+      <w:r>
+        <w:t>https://hellip.com/ru (</w:t>
+      </w:r>
+      <w:r>
+        <w:t>Дата обращения</w:t>
+      </w:r>
+      <w:r>
+        <w:t>:</w:t>
+      </w:r>
+      <w:r>
+        <w:t xml:space="preserve"> </w:t>
+      </w:r>
+      <w:r>
+        <w:t>05.11.2022)</w:t>
+      </w:r>
+    </w:p>
+    <w:p>
+      <w:pPr>
+        <w:pStyle w:val="a"/>
+        <w:numPr>
+          <w:ilvl w:val="0"/>
+          <w:numId w:val="6"/>
+        </w:numPr>
+      </w:pPr>
+      <w:proofErr w:type="spellStart"/>
+      <w:r>
+        <w:rPr>
+          <w:lang w:val="en-US"/>
+        </w:rPr>
+        <w:t>Hygger</w:t>
+      </w:r>
+      <w:proofErr w:type="spellEnd"/>
+      <w:r>
+        <w:t xml:space="preserve"> [</w:t>
+      </w:r>
+      <w:r>
+        <w:t>Электронный ресурс</w:t>
+      </w:r>
+      <w:r>
+        <w:t xml:space="preserve">]. </w:t>
+      </w:r>
+      <w:r>
+        <w:t>Режим доступа</w:t>
+      </w:r>
+      <w:r>
+        <w:t xml:space="preserve">: </w:t>
+      </w:r>
+      <w:r>
+        <w:rPr>
+          <w:lang w:val="en-US"/>
+        </w:rPr>
+        <w:t>URL</w:t>
+      </w:r>
+      <w:r>
+        <w:t>:</w:t>
+      </w:r>
+      <w:r>
+        <w:t xml:space="preserve"> </w:t>
+      </w:r>
+      <w:r>
+        <w:t>https://hygger.io/ (</w:t>
+      </w:r>
+      <w:r>
+        <w:t>Дата обращения</w:t>
+      </w:r>
+      <w:r>
+        <w:t>:</w:t>
+      </w:r>
+      <w:r>
+        <w:t xml:space="preserve"> </w:t>
+      </w:r>
+      <w:r>
+        <w:t>0</w:t>
+      </w:r>
+      <w:r>
+        <w:t>6</w:t>
+      </w:r>
+      <w:r>
+        <w:t>.11.2022)</w:t>
+      </w:r>
+    </w:p>
+    <w:p>
+      <w:pPr>
+        <w:pStyle w:val="a"/>
+        <w:numPr>
+          <w:ilvl w:val="0"/>
+          <w:numId w:val="6"/>
+        </w:numPr>
+      </w:pPr>
+      <w:r>
+        <w:t>vc.ru</w:t>
+      </w:r>
+      <w:r>
+        <w:t xml:space="preserve"> </w:t>
+      </w:r>
+      <w:r>
+        <w:t>[</w:t>
+      </w:r>
+      <w:r>
+        <w:t>Электронный ресурс</w:t>
+      </w:r>
+      <w:r>
+        <w:t xml:space="preserve">]. </w:t>
+      </w:r>
+      <w:r>
+        <w:t>Режим доступа</w:t>
+      </w:r>
+      <w:r>
+        <w:t xml:space="preserve">: </w:t>
+      </w:r>
+      <w:r>
+        <w:br/>
+      </w:r>
+      <w:r>
+        <w:rPr>
+          <w:lang w:val="en-US"/>
+        </w:rPr>
+        <w:t>URL</w:t>
+      </w:r>
+      <w:r>
+        <w:t>:</w:t>
+      </w:r>
+      <w:r>
+        <w:t xml:space="preserve"> </w:t>
+      </w:r>
+      <w:r>
+        <w:t xml:space="preserve">https://vc.ru/dev/273096-chto-takoe-bpmn-diagramma-i-zachem-ona-nuzhna-v-razrabotke </w:t>
+      </w:r>
+      <w:r>
+        <w:t>(</w:t>
+      </w:r>
+      <w:r>
+        <w:t>Дата обращения</w:t>
+      </w:r>
+      <w:r>
+        <w:t>:</w:t>
+      </w:r>
+      <w:r>
+        <w:t xml:space="preserve"> </w:t>
+      </w:r>
+      <w:r>
+        <w:t>0</w:t>
+      </w:r>
+      <w:r>
+        <w:t>4</w:t>
+      </w:r>
+      <w:r>
+        <w:t>.11.2022)</w:t>
+      </w:r>
+    </w:p>
+    <w:p>
+      <w:pPr>
+        <w:pStyle w:val="a"/>
+        <w:numPr>
+          <w:ilvl w:val="0"/>
+          <w:numId w:val="6"/>
+        </w:numPr>
+      </w:pPr>
+      <w:r>
+        <w:t xml:space="preserve">Блог </w:t>
+      </w:r>
+      <w:proofErr w:type="spellStart"/>
+      <w:r>
+        <w:t>Кинзябулатов</w:t>
+      </w:r>
+      <w:proofErr w:type="spellEnd"/>
+      <w:r>
+        <w:t xml:space="preserve"> Рамиля [Электронный ресурс]. Режим доступа: </w:t>
+      </w:r>
+      <w:r>
+        <w:br/>
+      </w:r>
+      <w:r>
+        <w:t xml:space="preserve">URL: </w:t>
+      </w:r>
+      <w:hyperlink r:id="rId32" w:history="1">
+        <w:r>
+          <w:rPr>
+            <w:rStyle w:val="aa"/>
+            <w:lang w:val="sq-AL"/>
+          </w:rPr>
+          <w:t>https://trinion.org/blog/idef0-znakomstvo-s-notaciey-i-primer-ispolzovaniya</w:t>
+        </w:r>
+      </w:hyperlink>
+      <w:r>
+        <w:t xml:space="preserve"> (Дата обращения: 05.</w:t>
+      </w:r>
+      <w:r>
+        <w:t>09</w:t>
+      </w:r>
+      <w:r>
+        <w:t>.2022)</w:t>
+      </w:r>
+    </w:p>
+    <w:p>
+      <w:pPr>
+        <w:pStyle w:val="a"/>
+        <w:numPr>
+          <w:ilvl w:val="0"/>
+          <w:numId w:val="6"/>
+        </w:numPr>
+      </w:pPr>
+      <w:r>
+        <w:t>Википедия [Электронный ресурс].</w:t>
+      </w:r>
+      <w:r>
+        <w:t xml:space="preserve"> </w:t>
+      </w:r>
+      <w:r>
         <w:t xml:space="preserve">Режим доступа: </w:t>
       </w:r>
       <w:r>
-        <w:t>URL:</w:t>
-      </w:r>
-      <w:r>
-        <w:t xml:space="preserve"> </w:t>
-      </w:r>
-      <w:hyperlink r:id="rId34" w:history="1">
+        <w:br/>
+      </w:r>
+      <w:r>
+        <w:t xml:space="preserve">URL: </w:t>
+      </w:r>
+      <w:hyperlink r:id="rId33" w:history="1">
         <w:r>
           <w:rPr>
             <w:rStyle w:val="aa"/>
@@ -9066,13 +9483,207 @@
         </w:numPr>
       </w:pPr>
       <w:r>
-        <w:t>Учебный портал УКРТБ</w:t>
-      </w:r>
-      <w:r>
-        <w:t xml:space="preserve"> [Электронный ресурс].</w:t>
-      </w:r>
-      <w:r>
-        <w:t xml:space="preserve"> Режим доступа: </w:t>
+        <w:t xml:space="preserve">Информационный портал об образовании в России [Электронный ресурс]. Режим доступа: URL: </w:t>
+      </w:r>
+      <w:r>
+        <w:rPr>
+          <w:lang w:val="sq-AL"/>
+        </w:rPr>
+        <w:t>https://edugid.ru/spravochnik-abiturientov</w:t>
+      </w:r>
+      <w:r>
+        <w:rPr>
+          <w:rStyle w:val="aa"/>
+          <w:lang w:val="sq-AL"/>
+        </w:rPr>
+        <w:t xml:space="preserve"> </w:t>
+      </w:r>
+      <w:r>
+        <w:t xml:space="preserve">(Дата обращения: </w:t>
+      </w:r>
+      <w:r>
+        <w:t>10</w:t>
+      </w:r>
+      <w:r>
+        <w:t>.1</w:t>
+      </w:r>
+      <w:r>
+        <w:t>1</w:t>
+      </w:r>
+      <w:r>
+        <w:t>.202</w:t>
+      </w:r>
+      <w:r>
+        <w:t>2</w:t>
+      </w:r>
+      <w:r>
+        <w:t>)</w:t>
+      </w:r>
+    </w:p>
+    <w:p>
+      <w:pPr>
+        <w:pStyle w:val="a"/>
+        <w:numPr>
+          <w:ilvl w:val="0"/>
+          <w:numId w:val="6"/>
+        </w:numPr>
+      </w:pPr>
+      <w:r>
+        <w:lastRenderedPageBreak/>
+        <w:t xml:space="preserve">Корпоративный менеджмент [Электронный ресурс]. Режим доступа: URL: </w:t>
+      </w:r>
+      <w:hyperlink r:id="rId34" w:history="1">
+        <w:r>
+          <w:rPr>
+            <w:rStyle w:val="aa"/>
+            <w:lang w:val="sq-AL"/>
+          </w:rPr>
+          <w:t>https://www.cfin.ru/vernikov/idef/idef3.shtml</w:t>
+        </w:r>
+      </w:hyperlink>
+      <w:r>
+        <w:t xml:space="preserve"> (Дата обращения: 06.</w:t>
+      </w:r>
+      <w:r>
+        <w:t>10</w:t>
+      </w:r>
+      <w:r>
+        <w:t>.2022)</w:t>
+      </w:r>
+    </w:p>
+    <w:p>
+      <w:pPr>
+        <w:pStyle w:val="a"/>
+        <w:numPr>
+          <w:ilvl w:val="0"/>
+          <w:numId w:val="6"/>
+        </w:numPr>
+      </w:pPr>
+      <w:r>
+        <w:t>Сайт Уфимского государственного колледжа технологии и</w:t>
+      </w:r>
+      <w:r>
+        <w:t xml:space="preserve"> дизайна </w:t>
+      </w:r>
+      <w:r>
+        <w:t>[</w:t>
+      </w:r>
+      <w:r>
+        <w:t>Электронный ресурс</w:t>
+      </w:r>
+      <w:r>
+        <w:t xml:space="preserve">]. </w:t>
+      </w:r>
+      <w:r>
+        <w:t>Режим доступа</w:t>
+      </w:r>
+      <w:r>
+        <w:t xml:space="preserve">: </w:t>
+      </w:r>
+      <w:r>
+        <w:rPr>
+          <w:lang w:val="en-US"/>
+        </w:rPr>
+        <w:t>URL</w:t>
+      </w:r>
+      <w:r>
+        <w:t>:</w:t>
+      </w:r>
+      <w:r>
+        <w:t xml:space="preserve"> </w:t>
+      </w:r>
+      <w:r>
+        <w:t>http://ugktid.ru/ (</w:t>
+      </w:r>
+      <w:r>
+        <w:t>Дата обращения</w:t>
+      </w:r>
+      <w:r>
+        <w:t>:</w:t>
+      </w:r>
+      <w:r>
+        <w:t xml:space="preserve"> </w:t>
+      </w:r>
+      <w:r>
+        <w:t>0</w:t>
+      </w:r>
+      <w:r>
+        <w:t>1</w:t>
+      </w:r>
+      <w:r>
+        <w:t>.11.2022)</w:t>
+      </w:r>
+    </w:p>
+    <w:p>
+      <w:pPr>
+        <w:pStyle w:val="a"/>
+        <w:numPr>
+          <w:ilvl w:val="0"/>
+          <w:numId w:val="6"/>
+        </w:numPr>
+      </w:pPr>
+      <w:r>
+        <w:t>Система поиска и подбора облачных сервисов</w:t>
+      </w:r>
+      <w:r>
+        <w:t xml:space="preserve"> </w:t>
+      </w:r>
+      <w:r>
+        <w:t>[</w:t>
+      </w:r>
+      <w:r>
+        <w:t>Электронный ресурс</w:t>
+      </w:r>
+      <w:r>
+        <w:t xml:space="preserve">]. </w:t>
+      </w:r>
+      <w:r>
+        <w:t>Режим доступа</w:t>
+      </w:r>
+      <w:r>
+        <w:t xml:space="preserve">: </w:t>
+      </w:r>
+      <w:r>
+        <w:rPr>
+          <w:lang w:val="en-US"/>
+        </w:rPr>
+        <w:t>URL</w:t>
+      </w:r>
+      <w:r>
+        <w:t>:</w:t>
+      </w:r>
+      <w:r>
+        <w:t xml:space="preserve"> </w:t>
+      </w:r>
+      <w:r>
+        <w:t>https://startpack.ru (</w:t>
+      </w:r>
+      <w:r>
+        <w:t>Дата обращения</w:t>
+      </w:r>
+      <w:r>
+        <w:t>:</w:t>
+      </w:r>
+      <w:r>
+        <w:t xml:space="preserve"> </w:t>
+      </w:r>
+      <w:r>
+        <w:t>05.11.2022)</w:t>
+      </w:r>
+    </w:p>
+    <w:p>
+      <w:pPr>
+        <w:pStyle w:val="a"/>
+        <w:numPr>
+          <w:ilvl w:val="0"/>
+          <w:numId w:val="6"/>
+        </w:numPr>
+      </w:pPr>
+      <w:r>
+        <w:t xml:space="preserve">Учебный портал УКРТБ [Электронный ресурс]. Режим доступа: </w:t>
+      </w:r>
+      <w:r>
+        <w:br/>
       </w:r>
       <w:r>
         <w:t xml:space="preserve">URL: </w:t>
@@ -9087,10 +9698,7 @@
         </w:r>
       </w:hyperlink>
       <w:r>
-        <w:t xml:space="preserve"> </w:t>
-      </w:r>
-      <w:r>
-        <w:t>(Дата обращения: 20.1</w:t>
+        <w:t xml:space="preserve"> (Дата обращения: 20.1</w:t>
       </w:r>
       <w:r>
         <w:t>0</w:t>
@@ -9119,13 +9727,7 @@
       </w:r>
       <w:proofErr w:type="spellEnd"/>
       <w:r>
-        <w:t xml:space="preserve"> [Электронный ресурс].</w:t>
-      </w:r>
-      <w:r>
-        <w:t xml:space="preserve"> Режим доступа: </w:t>
-      </w:r>
-      <w:r>
-        <w:t xml:space="preserve">URL: </w:t>
+        <w:t xml:space="preserve"> [Электронный ресурс]. Режим доступа: URL: </w:t>
       </w:r>
       <w:hyperlink r:id="rId36" w:history="1">
         <w:r>
@@ -9143,10 +9745,7 @@
         <w:t>10</w:t>
       </w:r>
       <w:r>
-        <w:t>.2022</w:t>
-      </w:r>
-      <w:r>
-        <w:t>)</w:t>
+        <w:t>.2022)</w:t>
       </w:r>
     </w:p>
     <w:p>
@@ -9157,748 +9756,68 @@
           <w:numId w:val="6"/>
         </w:numPr>
       </w:pPr>
-      <w:r>
-        <w:t xml:space="preserve">Блог </w:t>
-      </w:r>
       <w:proofErr w:type="spellStart"/>
       <w:r>
-        <w:t>Кинзябулатов</w:t>
+        <w:t>Хекслет</w:t>
       </w:r>
       <w:proofErr w:type="spellEnd"/>
       <w:r>
-        <w:t xml:space="preserve"> Рамиля </w:t>
-      </w:r>
-      <w:r>
-        <w:t>[Электронный ресурс].</w:t>
-      </w:r>
-      <w:r>
-        <w:t xml:space="preserve"> Режим доступа: </w:t>
-      </w:r>
-      <w:r>
-        <w:t xml:space="preserve">URL: </w:t>
-      </w:r>
-      <w:hyperlink r:id="rId37" w:history="1">
-        <w:r>
-          <w:rPr>
-            <w:rStyle w:val="aa"/>
-            <w:lang w:val="sq-AL"/>
-          </w:rPr>
-          <w:t>https://trinion.org/blog/idef0-znakomstvo-s-notaciey-i-primer-ispolzovaniya</w:t>
-        </w:r>
-      </w:hyperlink>
-      <w:r>
-        <w:t xml:space="preserve"> (Дата обращения: </w:t>
-      </w:r>
-      <w:r>
-        <w:t>05</w:t>
-      </w:r>
-      <w:r>
-        <w:t>.</w:t>
-      </w:r>
-      <w:r>
-        <w:t>09</w:t>
-      </w:r>
-      <w:r>
-        <w:t>.2022</w:t>
-      </w:r>
-      <w:r>
-        <w:t>)</w:t>
-      </w:r>
-    </w:p>
-    <w:p>
-      <w:pPr>
-        <w:pStyle w:val="a"/>
-        <w:numPr>
-          <w:ilvl w:val="0"/>
-          <w:numId w:val="6"/>
-        </w:numPr>
-      </w:pPr>
-      <w:r>
-        <w:t xml:space="preserve">Корпоративный менеджмент [Электронный ресурс]. Режим доступа: URL: </w:t>
-      </w:r>
-      <w:hyperlink r:id="rId38" w:history="1">
-        <w:r>
-          <w:rPr>
-            <w:rStyle w:val="aa"/>
-            <w:lang w:val="sq-AL"/>
-          </w:rPr>
-          <w:t>https://www.cfin.ru/vernikov/idef/idef3.shtml</w:t>
-        </w:r>
-      </w:hyperlink>
+        <w:t xml:space="preserve"> [</w:t>
+      </w:r>
+      <w:r>
+        <w:t>Электронный ресурс</w:t>
+      </w:r>
+      <w:r>
+        <w:t xml:space="preserve">]. </w:t>
+      </w:r>
+      <w:r>
+        <w:t>Режим доступа</w:t>
+      </w:r>
+      <w:r>
+        <w:t xml:space="preserve">: </w:t>
+      </w:r>
+      <w:r>
+        <w:br/>
+      </w:r>
+      <w:r>
+        <w:rPr>
+          <w:lang w:val="en-US"/>
+        </w:rPr>
+        <w:t>URL</w:t>
+      </w:r>
+      <w:r>
+        <w:t>:</w:t>
+      </w:r>
       <w:r>
         <w:t xml:space="preserve"> </w:t>
       </w:r>
       <w:r>
-        <w:t>(Дата обращения: 06.</w:t>
-      </w:r>
-      <w:r>
-        <w:t>10</w:t>
-      </w:r>
-      <w:r>
-        <w:t>.2022)</w:t>
-      </w:r>
-    </w:p>
-    <w:p>
-      <w:pPr>
-        <w:pStyle w:val="a"/>
-        <w:numPr>
-          <w:ilvl w:val="0"/>
-          <w:numId w:val="6"/>
-        </w:numPr>
-      </w:pPr>
-      <w:r>
-        <w:t>Система поиска и подбора облачных сервисов</w:t>
+        <w:t>https://ru.hexlet.io/blog/posts/chto-takoe-mvc-rasskazyvaem-prostymi-slovami</w:t>
+      </w:r>
+      <w:r>
+        <w:t xml:space="preserve"> (</w:t>
+      </w:r>
+      <w:r>
+        <w:t>Дата обращения</w:t>
+      </w:r>
+      <w:r>
+        <w:t>:</w:t>
       </w:r>
       <w:r>
         <w:t xml:space="preserve"> </w:t>
       </w:r>
       <w:r>
-        <w:t>[</w:t>
-      </w:r>
-      <w:r>
-        <w:t>Электронный ресурс</w:t>
-      </w:r>
-      <w:r>
-        <w:t xml:space="preserve">]. </w:t>
-      </w:r>
-      <w:r>
-        <w:t>Режим доступа</w:t>
-      </w:r>
-      <w:r>
-        <w:t xml:space="preserve">: </w:t>
-      </w:r>
-      <w:r>
-        <w:rPr>
-          <w:lang w:val="en-US"/>
-        </w:rPr>
-        <w:t>URL</w:t>
-      </w:r>
-      <w:r>
-        <w:t>:</w:t>
-      </w:r>
-      <w:r>
-        <w:t xml:space="preserve"> </w:t>
-      </w:r>
-      <w:r>
-        <w:t>https://startpack.ru (</w:t>
-      </w:r>
-      <w:r>
-        <w:t>Дата обращения</w:t>
-      </w:r>
-      <w:r>
-        <w:t>:</w:t>
-      </w:r>
-      <w:r>
-        <w:t xml:space="preserve"> </w:t>
-      </w:r>
-      <w:r>
-        <w:t>05.11.2022)</w:t>
-      </w:r>
-    </w:p>
-    <w:p>
-      <w:pPr>
-        <w:pStyle w:val="a"/>
-        <w:numPr>
-          <w:ilvl w:val="0"/>
-          <w:numId w:val="6"/>
-        </w:numPr>
-      </w:pPr>
-      <w:r>
-        <w:rPr>
-          <w:lang w:val="en-US"/>
-        </w:rPr>
-        <w:t>HELLIP</w:t>
-      </w:r>
-      <w:r>
-        <w:t xml:space="preserve"> </w:t>
-      </w:r>
-      <w:r>
-        <w:t>[</w:t>
-      </w:r>
-      <w:r>
-        <w:t>Электронный ресурс</w:t>
-      </w:r>
-      <w:r>
-        <w:t xml:space="preserve">]. </w:t>
-      </w:r>
-      <w:r>
-        <w:t>Режим доступа</w:t>
-      </w:r>
-      <w:r>
-        <w:t xml:space="preserve">: </w:t>
-      </w:r>
-      <w:r>
-        <w:rPr>
-          <w:lang w:val="en-US"/>
-        </w:rPr>
-        <w:t>URL</w:t>
-      </w:r>
-      <w:r>
-        <w:t>:</w:t>
-      </w:r>
-      <w:r>
-        <w:t xml:space="preserve"> </w:t>
-      </w:r>
-      <w:r>
-        <w:t>https://hellip.com/ru (</w:t>
-      </w:r>
-      <w:r>
-        <w:t>Дата обращения</w:t>
-      </w:r>
-      <w:r>
-        <w:t>:</w:t>
-      </w:r>
-      <w:r>
-        <w:t xml:space="preserve"> </w:t>
-      </w:r>
-      <w:r>
-        <w:t>05.11.2022)</w:t>
-      </w:r>
-    </w:p>
-    <w:p>
-      <w:pPr>
-        <w:pStyle w:val="a"/>
-        <w:numPr>
-          <w:ilvl w:val="0"/>
-          <w:numId w:val="6"/>
-        </w:numPr>
-      </w:pPr>
-      <w:proofErr w:type="spellStart"/>
-      <w:r>
-        <w:rPr>
-          <w:lang w:val="en-US"/>
-        </w:rPr>
-        <w:t>BizzApps</w:t>
-      </w:r>
-      <w:proofErr w:type="spellEnd"/>
-      <w:r>
-        <w:t xml:space="preserve"> </w:t>
-      </w:r>
-      <w:r>
-        <w:t>[</w:t>
-      </w:r>
-      <w:r>
-        <w:t>Электронный ресурс</w:t>
-      </w:r>
-      <w:r>
-        <w:t xml:space="preserve">]. </w:t>
-      </w:r>
-      <w:r>
-        <w:t>Режим доступа</w:t>
-      </w:r>
-      <w:r>
-        <w:t xml:space="preserve">: </w:t>
-      </w:r>
-      <w:r>
-        <w:rPr>
-          <w:lang w:val="en-US"/>
-        </w:rPr>
-        <w:t>URL</w:t>
-      </w:r>
-      <w:r>
-        <w:t>:</w:t>
-      </w:r>
-      <w:r>
-        <w:t xml:space="preserve"> </w:t>
-      </w:r>
-      <w:r>
-        <w:t>https://bizzapps.ru/p (</w:t>
-      </w:r>
-      <w:r>
-        <w:t>Дата обращения</w:t>
-      </w:r>
-      <w:r>
-        <w:t>:</w:t>
-      </w:r>
-      <w:r>
-        <w:t xml:space="preserve"> </w:t>
-      </w:r>
-      <w:r>
-        <w:t>05.11.2022)</w:t>
-      </w:r>
-    </w:p>
-    <w:p>
-      <w:pPr>
-        <w:pStyle w:val="a"/>
-        <w:numPr>
-          <w:ilvl w:val="0"/>
-          <w:numId w:val="6"/>
-        </w:numPr>
-      </w:pPr>
-      <w:r>
-        <w:t xml:space="preserve"> Сайт Уфимского государственного колледжа технологии и</w:t>
-      </w:r>
-      <w:r>
-        <w:t xml:space="preserve"> дизайна </w:t>
-      </w:r>
-      <w:r>
-        <w:t>[</w:t>
-      </w:r>
-      <w:r>
-        <w:t>Электронный ресурс</w:t>
-      </w:r>
-      <w:r>
-        <w:t xml:space="preserve">]. </w:t>
-      </w:r>
-      <w:r>
-        <w:t>Режим доступа</w:t>
-      </w:r>
-      <w:r>
-        <w:t xml:space="preserve">: </w:t>
-      </w:r>
-      <w:r>
-        <w:rPr>
-          <w:lang w:val="en-US"/>
-        </w:rPr>
-        <w:t>URL</w:t>
-      </w:r>
-      <w:r>
-        <w:t>:</w:t>
-      </w:r>
-      <w:r>
-        <w:t xml:space="preserve"> </w:t>
-      </w:r>
-      <w:r>
-        <w:t>http://ugktid.ru/ (</w:t>
-      </w:r>
-      <w:r>
-        <w:t>Дата обращения</w:t>
-      </w:r>
-      <w:r>
-        <w:t>:</w:t>
-      </w:r>
-      <w:r>
-        <w:t xml:space="preserve"> </w:t>
-      </w:r>
-      <w:r>
         <w:t>0</w:t>
       </w:r>
       <w:r>
-        <w:t>1</w:t>
+        <w:t>2</w:t>
       </w:r>
       <w:r>
         <w:t>.11.2022)</w:t>
       </w:r>
     </w:p>
-    <w:p>
-      <w:pPr>
-        <w:pStyle w:val="a"/>
-        <w:numPr>
-          <w:ilvl w:val="0"/>
-          <w:numId w:val="6"/>
-        </w:numPr>
-      </w:pPr>
-      <w:r>
-        <w:t xml:space="preserve"> </w:t>
-      </w:r>
-      <w:proofErr w:type="spellStart"/>
-      <w:r>
-        <w:rPr>
-          <w:lang w:val="en-US"/>
-        </w:rPr>
-        <w:t>Hygger</w:t>
-      </w:r>
-      <w:proofErr w:type="spellEnd"/>
-      <w:r>
-        <w:t xml:space="preserve"> [</w:t>
-      </w:r>
-      <w:r>
-        <w:t>Электронный ресурс</w:t>
-      </w:r>
-      <w:r>
-        <w:t xml:space="preserve">]. </w:t>
-      </w:r>
-      <w:r>
-        <w:t>Режим доступа</w:t>
-      </w:r>
-      <w:r>
-        <w:t xml:space="preserve">: </w:t>
-      </w:r>
-      <w:r>
-        <w:rPr>
-          <w:lang w:val="en-US"/>
-        </w:rPr>
-        <w:t>URL</w:t>
-      </w:r>
-      <w:r>
-        <w:t>:</w:t>
-      </w:r>
-      <w:r>
-        <w:t xml:space="preserve"> </w:t>
-      </w:r>
-      <w:r>
-        <w:t>https://hygger.io/ (</w:t>
-      </w:r>
-      <w:r>
-        <w:t>Дата обращения</w:t>
-      </w:r>
-      <w:r>
-        <w:t>:</w:t>
-      </w:r>
-      <w:r>
-        <w:t xml:space="preserve"> </w:t>
-      </w:r>
-      <w:r>
-        <w:t>0</w:t>
-      </w:r>
-      <w:r>
-        <w:t>6</w:t>
-      </w:r>
-      <w:r>
-        <w:t>.11.2022)</w:t>
-      </w:r>
-    </w:p>
-    <w:p>
-      <w:pPr>
-        <w:pStyle w:val="a"/>
-        <w:numPr>
-          <w:ilvl w:val="0"/>
-          <w:numId w:val="6"/>
-        </w:numPr>
-      </w:pPr>
-      <w:r>
-        <w:lastRenderedPageBreak/>
-        <w:t xml:space="preserve"> Положение об учебной части</w:t>
-      </w:r>
-      <w:r>
-        <w:t xml:space="preserve"> [</w:t>
-      </w:r>
-      <w:r>
-        <w:t>Электронный ресурс</w:t>
-      </w:r>
-      <w:r>
-        <w:t xml:space="preserve">]. </w:t>
-      </w:r>
-      <w:r>
-        <w:t>Режим доступа</w:t>
-      </w:r>
-      <w:r>
-        <w:t xml:space="preserve">: </w:t>
-      </w:r>
-      <w:r>
-        <w:rPr>
-          <w:lang w:val="en-US"/>
-        </w:rPr>
-        <w:t>URL</w:t>
-      </w:r>
-      <w:r>
-        <w:t>:</w:t>
-      </w:r>
-      <w:r>
-        <w:t xml:space="preserve"> </w:t>
-      </w:r>
-      <w:r>
-        <w:t>http://eppc.ru/files/Polozhenie__ob_uchebnoi_chasti_2021.pdf</w:t>
-      </w:r>
-      <w:r>
-        <w:t xml:space="preserve"> (</w:t>
-      </w:r>
-      <w:r>
-        <w:t>Дата обращения</w:t>
-      </w:r>
-      <w:r>
-        <w:t>:</w:t>
-      </w:r>
-      <w:r>
-        <w:t xml:space="preserve"> </w:t>
-      </w:r>
-      <w:r>
-        <w:t>0</w:t>
-      </w:r>
-      <w:r>
-        <w:t>2</w:t>
-      </w:r>
-      <w:r>
-        <w:t>.11.2022)</w:t>
-      </w:r>
-    </w:p>
-    <w:p>
-      <w:pPr>
-        <w:pStyle w:val="a"/>
-        <w:numPr>
-          <w:ilvl w:val="0"/>
-          <w:numId w:val="6"/>
-        </w:numPr>
-      </w:pPr>
-      <w:r>
-        <w:t xml:space="preserve"> </w:t>
-      </w:r>
-      <w:proofErr w:type="spellStart"/>
-      <w:r>
-        <w:t>Хекслет</w:t>
-      </w:r>
-      <w:proofErr w:type="spellEnd"/>
-      <w:r>
-        <w:t xml:space="preserve"> [</w:t>
-      </w:r>
-      <w:r>
-        <w:t>Электронный ресурс</w:t>
-      </w:r>
-      <w:r>
-        <w:t xml:space="preserve">]. </w:t>
-      </w:r>
-      <w:r>
-        <w:t>Режим доступа</w:t>
-      </w:r>
-      <w:r>
-        <w:t xml:space="preserve">: </w:t>
-      </w:r>
-      <w:r>
-        <w:rPr>
-          <w:lang w:val="en-US"/>
-        </w:rPr>
-        <w:t>URL</w:t>
-      </w:r>
-      <w:r>
-        <w:t>:</w:t>
-      </w:r>
-      <w:r>
-        <w:t xml:space="preserve"> </w:t>
-      </w:r>
-      <w:r>
-        <w:t>https://ru.hexlet.io/blog/posts/chto-takoe-mvc-rasskazyvaem-prostymi-slovami</w:t>
-      </w:r>
-      <w:r>
-        <w:t xml:space="preserve"> (</w:t>
-      </w:r>
-      <w:r>
-        <w:t>Дата обращения</w:t>
-      </w:r>
-      <w:r>
-        <w:t>:</w:t>
-      </w:r>
-      <w:r>
-        <w:t xml:space="preserve"> </w:t>
-      </w:r>
-      <w:r>
-        <w:t>0</w:t>
-      </w:r>
-      <w:r>
-        <w:t>2</w:t>
-      </w:r>
-      <w:r>
-        <w:t>.11.2022)</w:t>
-      </w:r>
-    </w:p>
-    <w:p>
-      <w:pPr>
-        <w:pStyle w:val="a"/>
-        <w:numPr>
-          <w:ilvl w:val="0"/>
-          <w:numId w:val="6"/>
-        </w:numPr>
-      </w:pPr>
-      <w:r>
-        <w:t xml:space="preserve"> </w:t>
-      </w:r>
-      <w:proofErr w:type="spellStart"/>
-      <w:r>
-        <w:t>Azoft</w:t>
-      </w:r>
-      <w:proofErr w:type="spellEnd"/>
-      <w:r>
-        <w:t xml:space="preserve"> </w:t>
-      </w:r>
-      <w:r>
-        <w:t>[</w:t>
-      </w:r>
-      <w:r>
-        <w:t>Электронный ресурс</w:t>
-      </w:r>
-      <w:r>
-        <w:t xml:space="preserve">]. </w:t>
-      </w:r>
-      <w:r>
-        <w:t>Режим доступа</w:t>
-      </w:r>
-      <w:r>
-        <w:t xml:space="preserve">: </w:t>
-      </w:r>
-      <w:r>
-        <w:rPr>
-          <w:lang w:val="en-US"/>
-        </w:rPr>
-        <w:t>URL</w:t>
-      </w:r>
-      <w:r>
-        <w:t>:</w:t>
-      </w:r>
-      <w:r>
-        <w:t xml:space="preserve"> </w:t>
-      </w:r>
-      <w:r>
-        <w:t xml:space="preserve">https://www.azoft.ru/blog/spa-mpa-pwa/ </w:t>
-      </w:r>
-      <w:r>
-        <w:t>(</w:t>
-      </w:r>
-      <w:r>
-        <w:t>Дата обращения</w:t>
-      </w:r>
-      <w:r>
-        <w:t>:</w:t>
-      </w:r>
-      <w:r>
-        <w:t xml:space="preserve"> </w:t>
-      </w:r>
-      <w:r>
-        <w:t>0</w:t>
-      </w:r>
-      <w:r>
-        <w:t>3</w:t>
-      </w:r>
-      <w:r>
-        <w:t>.11.2022)</w:t>
-      </w:r>
-    </w:p>
-    <w:p>
-      <w:pPr>
-        <w:pStyle w:val="a"/>
-        <w:numPr>
-          <w:ilvl w:val="0"/>
-          <w:numId w:val="6"/>
-        </w:numPr>
-      </w:pPr>
-      <w:r>
-        <w:t xml:space="preserve"> </w:t>
-      </w:r>
-      <w:r>
-        <w:t>vc.ru</w:t>
-      </w:r>
-      <w:r>
-        <w:t xml:space="preserve"> </w:t>
-      </w:r>
-      <w:r>
-        <w:t>[</w:t>
-      </w:r>
-      <w:r>
-        <w:t>Электронный ресурс</w:t>
-      </w:r>
-      <w:r>
-        <w:t xml:space="preserve">]. </w:t>
-      </w:r>
-      <w:r>
-        <w:t>Режим доступа</w:t>
-      </w:r>
-      <w:r>
-        <w:t xml:space="preserve">: </w:t>
-      </w:r>
-      <w:r>
-        <w:rPr>
-          <w:lang w:val="en-US"/>
-        </w:rPr>
-        <w:t>URL</w:t>
-      </w:r>
-      <w:r>
-        <w:t>:</w:t>
-      </w:r>
-      <w:r>
-        <w:t xml:space="preserve"> </w:t>
-      </w:r>
-      <w:r>
-        <w:t xml:space="preserve">https://vc.ru/dev/273096-chto-takoe-bpmn-diagramma-i-zachem-ona-nuzhna-v-razrabotke </w:t>
-      </w:r>
-      <w:r>
-        <w:t>(</w:t>
-      </w:r>
-      <w:r>
-        <w:t>Дата обращения</w:t>
-      </w:r>
-      <w:r>
-        <w:t>:</w:t>
-      </w:r>
-      <w:r>
-        <w:t xml:space="preserve"> </w:t>
-      </w:r>
-      <w:r>
-        <w:t>0</w:t>
-      </w:r>
-      <w:r>
-        <w:t>4</w:t>
-      </w:r>
-      <w:r>
-        <w:t>.11.2022)</w:t>
-      </w:r>
-    </w:p>
-    <w:p>
-      <w:pPr>
-        <w:pStyle w:val="a"/>
-        <w:numPr>
-          <w:ilvl w:val="0"/>
-          <w:numId w:val="6"/>
-        </w:numPr>
-      </w:pPr>
-      <w:r>
-        <w:t xml:space="preserve"> </w:t>
-      </w:r>
-      <w:r>
-        <w:rPr>
-          <w:lang w:val="en-US"/>
-        </w:rPr>
-        <w:t>A</w:t>
-      </w:r>
-      <w:proofErr w:type="spellStart"/>
-      <w:r>
-        <w:t>tlassian</w:t>
-      </w:r>
-      <w:proofErr w:type="spellEnd"/>
-      <w:r>
-        <w:t xml:space="preserve"> </w:t>
-      </w:r>
-      <w:r>
-        <w:t>[</w:t>
-      </w:r>
-      <w:r>
-        <w:t>Электронный ресурс</w:t>
-      </w:r>
-      <w:r>
-        <w:t xml:space="preserve">]. </w:t>
-      </w:r>
-      <w:r>
-        <w:t>Режим доступа</w:t>
-      </w:r>
-      <w:r>
-        <w:t xml:space="preserve">: </w:t>
-      </w:r>
-      <w:r>
-        <w:rPr>
-          <w:lang w:val="en-US"/>
-        </w:rPr>
-        <w:t>URL</w:t>
-      </w:r>
-      <w:r>
-        <w:t>:</w:t>
-      </w:r>
-      <w:r>
-        <w:t xml:space="preserve"> </w:t>
-      </w:r>
-      <w:r>
-        <w:t xml:space="preserve">https://www.atlassian.com/ru/work-management/project-management </w:t>
-      </w:r>
-      <w:r>
-        <w:t>(</w:t>
-      </w:r>
-      <w:r>
-        <w:t>Дата обращения</w:t>
-      </w:r>
-      <w:r>
-        <w:t>:</w:t>
-      </w:r>
-      <w:r>
-        <w:t xml:space="preserve"> </w:t>
-      </w:r>
-      <w:r>
-        <w:t>0</w:t>
-      </w:r>
-      <w:r>
-        <w:t>5</w:t>
-      </w:r>
-      <w:r>
-        <w:t>.11.2022)</w:t>
-      </w:r>
-    </w:p>
     <w:sectPr>
-      <w:headerReference w:type="first" r:id="rId39"/>
+      <w:headerReference w:type="first" r:id="rId37"/>
       <w:footnotePr>
         <w:numRestart w:val="eachPage"/>
       </w:footnotePr>
@@ -9937,6 +9856,7 @@
   <w:p>
     <w:pPr>
       <w:pStyle w:val="a8"/>
+      <w:ind w:firstLine="0"/>
     </w:pPr>
   </w:p>
 </w:ftr>
@@ -9953,17 +9873,6 @@
 </w:ftr>
 </file>
 
-<file path=word/footer3.xml><?xml version="1.0" encoding="utf-8"?>
-<w:ftr xmlns:wpc="http://schemas.microsoft.com/office/word/2010/wordprocessingCanvas" xmlns:cx="http://schemas.microsoft.com/office/drawing/2014/chartex" xmlns:cx1="http://schemas.microsoft.com/office/drawing/2015/9/8/chartex" xmlns:cx2="http://schemas.microsoft.com/office/drawing/2015/10/21/chartex" xmlns:cx3="http://schemas.microsoft.com/office/drawing/2016/5/9/chartex" xmlns:cx4="http://schemas.microsoft.com/office/drawing/2016/5/10/chartex" xmlns:cx5="http://schemas.microsoft.com/office/drawing/2016/5/11/chartex" xmlns:cx6="http://schemas.microsoft.com/office/drawing/2016/5/12/chartex" xmlns:cx7="http://schemas.microsoft.com/office/drawing/2016/5/13/chartex" xmlns:cx8="http://schemas.microsoft.com/office/drawing/2016/5/14/chartex" xmlns:mc="http://schemas.openxmlformats.org/markup-compatibility/2006" xmlns:aink="http://schemas.microsoft.com/office/drawing/2016/ink" xmlns:am3d="http://schemas.microsoft.com/office/drawing/2017/model3d" xmlns:o="urn:schemas-microsoft-com:office:office" xmlns:oel="http://schemas.microsoft.com/office/2019/extlst" xmlns:r="http://schemas.openxmlformats.org/officeDocument/2006/relationships" xmlns:m="http://schemas.openxmlformats.org/officeDocument/2006/math" xmlns:v="urn:schemas-microsoft-com:vml" xmlns:wp14="http://schemas.microsoft.com/office/word/2010/wordprocessingDrawing" xmlns:wp="http://schemas.openxmlformats.org/drawingml/2006/wordprocessingDrawing" xmlns:w10="urn:schemas-microsoft-com:office:word" xmlns:w="http://schemas.openxmlformats.org/wordprocessingml/2006/main" xmlns:w14="http://schemas.microsoft.com/office/word/2010/wordml" xmlns:w15="http://schemas.microsoft.com/office/word/2012/wordml" xmlns:w16cex="http://schemas.microsoft.com/office/word/2018/wordml/cex" xmlns:w16cid="http://schemas.microsoft.com/office/word/2016/wordml/cid" xmlns:w16="http://schemas.microsoft.com/office/word/2018/wordml" xmlns:w16sdtdh="http://schemas.microsoft.com/office/word/2020/wordml/sdtdatahash" xmlns:w16se="http://schemas.microsoft.com/office/word/2015/wordml/symex" xmlns:wpg="http://schemas.microsoft.com/office/word/2010/wordprocessingGroup" xmlns:wpi="http://schemas.microsoft.com/office/word/2010/wordprocessingInk" xmlns:wne="http://schemas.microsoft.com/office/word/2006/wordml" xmlns:wps="http://schemas.microsoft.com/office/word/2010/wordprocessingShape" mc:Ignorable="w14 w15 w16se w16cid w16 w16cex w16sdtdh wp14">
-  <w:p>
-    <w:pPr>
-      <w:pStyle w:val="a8"/>
-      <w:ind w:firstLine="0"/>
-    </w:pPr>
-  </w:p>
-</w:ftr>
-</file>
-
 <file path=word/footnotes.xml><?xml version="1.0" encoding="utf-8"?>
 <w:footnotes xmlns:wpc="http://schemas.microsoft.com/office/word/2010/wordprocessingCanvas" xmlns:cx="http://schemas.microsoft.com/office/drawing/2014/chartex" xmlns:cx1="http://schemas.microsoft.com/office/drawing/2015/9/8/chartex" xmlns:cx2="http://schemas.microsoft.com/office/drawing/2015/10/21/chartex" xmlns:cx3="http://schemas.microsoft.com/office/drawing/2016/5/9/chartex" xmlns:cx4="http://schemas.microsoft.com/office/drawing/2016/5/10/chartex" xmlns:cx5="http://schemas.microsoft.com/office/drawing/2016/5/11/chartex" xmlns:cx6="http://schemas.microsoft.com/office/drawing/2016/5/12/chartex" xmlns:cx7="http://schemas.microsoft.com/office/drawing/2016/5/13/chartex" xmlns:cx8="http://schemas.microsoft.com/office/drawing/2016/5/14/chartex" xmlns:mc="http://schemas.openxmlformats.org/markup-compatibility/2006" xmlns:aink="http://schemas.microsoft.com/office/drawing/2016/ink" xmlns:am3d="http://schemas.microsoft.com/office/drawing/2017/model3d" xmlns:o="urn:schemas-microsoft-com:office:office" xmlns:oel="http://schemas.microsoft.com/office/2019/extlst" xmlns:r="http://schemas.openxmlformats.org/officeDocument/2006/relationships" xmlns:m="http://schemas.openxmlformats.org/officeDocument/2006/math" xmlns:v="urn:schemas-microsoft-com:vml" xmlns:wp14="http://schemas.microsoft.com/office/word/2010/wordprocessingDrawing" xmlns:wp="http://schemas.openxmlformats.org/drawingml/2006/wordprocessingDrawing" xmlns:w10="urn:schemas-microsoft-com:office:word" xmlns:w="http://schemas.openxmlformats.org/wordprocessingml/2006/main" xmlns:w14="http://schemas.microsoft.com/office/word/2010/wordml" xmlns:w15="http://schemas.microsoft.com/office/word/2012/wordml" xmlns:w16cex="http://schemas.microsoft.com/office/word/2018/wordml/cex" xmlns:w16cid="http://schemas.microsoft.com/office/word/2016/wordml/cid" xmlns:w16="http://schemas.microsoft.com/office/word/2018/wordml" xmlns:w16sdtdh="http://schemas.microsoft.com/office/word/2020/wordml/sdtdatahash" xmlns:w16se="http://schemas.microsoft.com/office/word/2015/wordml/symex" xmlns:wpg="http://schemas.microsoft.com/office/word/2010/wordprocessingGroup" xmlns:wpi="http://schemas.microsoft.com/office/word/2010/wordprocessingInk" xmlns:wne="http://schemas.microsoft.com/office/word/2006/wordml" xmlns:wps="http://schemas.microsoft.com/office/word/2010/wordprocessingShape" mc:Ignorable="w14 w15 w16se w16cid w16 w16cex w16sdtdh wp14">
   <w:footnote w:type="separator" w:id="-1">
@@ -9987,16 +9896,6 @@
 </file>
 
 <file path=word/header1.xml><?xml version="1.0" encoding="utf-8"?>
-<w:hdr xmlns:wpc="http://schemas.microsoft.com/office/word/2010/wordprocessingCanvas" xmlns:cx="http://schemas.microsoft.com/office/drawing/2014/chartex" xmlns:cx1="http://schemas.microsoft.com/office/drawing/2015/9/8/chartex" xmlns:cx2="http://schemas.microsoft.com/office/drawing/2015/10/21/chartex" xmlns:cx3="http://schemas.microsoft.com/office/drawing/2016/5/9/chartex" xmlns:cx4="http://schemas.microsoft.com/office/drawing/2016/5/10/chartex" xmlns:cx5="http://schemas.microsoft.com/office/drawing/2016/5/11/chartex" xmlns:cx6="http://schemas.microsoft.com/office/drawing/2016/5/12/chartex" xmlns:cx7="http://schemas.microsoft.com/office/drawing/2016/5/13/chartex" xmlns:cx8="http://schemas.microsoft.com/office/drawing/2016/5/14/chartex" xmlns:mc="http://schemas.openxmlformats.org/markup-compatibility/2006" xmlns:aink="http://schemas.microsoft.com/office/drawing/2016/ink" xmlns:am3d="http://schemas.microsoft.com/office/drawing/2017/model3d" xmlns:o="urn:schemas-microsoft-com:office:office" xmlns:oel="http://schemas.microsoft.com/office/2019/extlst" xmlns:r="http://schemas.openxmlformats.org/officeDocument/2006/relationships" xmlns:m="http://schemas.openxmlformats.org/officeDocument/2006/math" xmlns:v="urn:schemas-microsoft-com:vml" xmlns:wp14="http://schemas.microsoft.com/office/word/2010/wordprocessingDrawing" xmlns:wp="http://schemas.openxmlformats.org/drawingml/2006/wordprocessingDrawing" xmlns:w10="urn:schemas-microsoft-com:office:word" xmlns:w="http://schemas.openxmlformats.org/wordprocessingml/2006/main" xmlns:w14="http://schemas.microsoft.com/office/word/2010/wordml" xmlns:w15="http://schemas.microsoft.com/office/word/2012/wordml" xmlns:w16cex="http://schemas.microsoft.com/office/word/2018/wordml/cex" xmlns:w16cid="http://schemas.microsoft.com/office/word/2016/wordml/cid" xmlns:w16="http://schemas.microsoft.com/office/word/2018/wordml" xmlns:w16sdtdh="http://schemas.microsoft.com/office/word/2020/wordml/sdtdatahash" xmlns:w16se="http://schemas.microsoft.com/office/word/2015/wordml/symex" xmlns:wpg="http://schemas.microsoft.com/office/word/2010/wordprocessingGroup" xmlns:wpi="http://schemas.microsoft.com/office/word/2010/wordprocessingInk" xmlns:wne="http://schemas.microsoft.com/office/word/2006/wordml" xmlns:wps="http://schemas.microsoft.com/office/word/2010/wordprocessingShape" mc:Ignorable="w14 w15 w16se w16cid w16 w16cex w16sdtdh wp14">
-  <w:p>
-    <w:pPr>
-      <w:pStyle w:val="a6"/>
-    </w:pPr>
-  </w:p>
-</w:hdr>
-</file>
-
-<file path=word/header2.xml><?xml version="1.0" encoding="utf-8"?>
 <w:hdr xmlns:wpc="http://schemas.microsoft.com/office/word/2010/wordprocessingCanvas" xmlns:cx="http://schemas.microsoft.com/office/drawing/2014/chartex" xmlns:cx1="http://schemas.microsoft.com/office/drawing/2015/9/8/chartex" xmlns:cx2="http://schemas.microsoft.com/office/drawing/2015/10/21/chartex" xmlns:cx3="http://schemas.microsoft.com/office/drawing/2016/5/9/chartex" xmlns:cx4="http://schemas.microsoft.com/office/drawing/2016/5/10/chartex" xmlns:cx5="http://schemas.microsoft.com/office/drawing/2016/5/11/chartex" xmlns:cx6="http://schemas.microsoft.com/office/drawing/2016/5/12/chartex" xmlns:cx7="http://schemas.microsoft.com/office/drawing/2016/5/13/chartex" xmlns:cx8="http://schemas.microsoft.com/office/drawing/2016/5/14/chartex" xmlns:mc="http://schemas.openxmlformats.org/markup-compatibility/2006" xmlns:aink="http://schemas.microsoft.com/office/drawing/2016/ink" xmlns:am3d="http://schemas.microsoft.com/office/drawing/2017/model3d" xmlns:o="urn:schemas-microsoft-com:office:office" xmlns:oel="http://schemas.microsoft.com/office/2019/extlst" xmlns:r="http://schemas.openxmlformats.org/officeDocument/2006/relationships" xmlns:m="http://schemas.openxmlformats.org/officeDocument/2006/math" xmlns:v="urn:schemas-microsoft-com:vml" xmlns:wp14="http://schemas.microsoft.com/office/word/2010/wordprocessingDrawing" xmlns:wp="http://schemas.openxmlformats.org/drawingml/2006/wordprocessingDrawing" xmlns:w10="urn:schemas-microsoft-com:office:word" xmlns:w="http://schemas.openxmlformats.org/wordprocessingml/2006/main" xmlns:w14="http://schemas.microsoft.com/office/word/2010/wordml" xmlns:w15="http://schemas.microsoft.com/office/word/2012/wordml" xmlns:w16cex="http://schemas.microsoft.com/office/word/2018/wordml/cex" xmlns:w16cid="http://schemas.microsoft.com/office/word/2016/wordml/cid" xmlns:w16="http://schemas.microsoft.com/office/word/2018/wordml" xmlns:w16sdtdh="http://schemas.microsoft.com/office/word/2020/wordml/sdtdatahash" xmlns:w16se="http://schemas.microsoft.com/office/word/2015/wordml/symex" xmlns:wpg="http://schemas.microsoft.com/office/word/2010/wordprocessingGroup" xmlns:wpi="http://schemas.microsoft.com/office/word/2010/wordprocessingInk" xmlns:wne="http://schemas.microsoft.com/office/word/2006/wordml" xmlns:wps="http://schemas.microsoft.com/office/word/2010/wordprocessingShape" mc:Ignorable="w14 w15 w16se w16cid w16 w16cex w16sdtdh wp14">
   <w:p>
     <w:pPr>
@@ -11323,7 +11222,7 @@
 </w:hdr>
 </file>
 
-<file path=word/header3.xml><?xml version="1.0" encoding="utf-8"?>
+<file path=word/header2.xml><?xml version="1.0" encoding="utf-8"?>
 <w:hdr xmlns:wpc="http://schemas.microsoft.com/office/word/2010/wordprocessingCanvas" xmlns:cx="http://schemas.microsoft.com/office/drawing/2014/chartex" xmlns:cx1="http://schemas.microsoft.com/office/drawing/2015/9/8/chartex" xmlns:cx2="http://schemas.microsoft.com/office/drawing/2015/10/21/chartex" xmlns:cx3="http://schemas.microsoft.com/office/drawing/2016/5/9/chartex" xmlns:cx4="http://schemas.microsoft.com/office/drawing/2016/5/10/chartex" xmlns:cx5="http://schemas.microsoft.com/office/drawing/2016/5/11/chartex" xmlns:cx6="http://schemas.microsoft.com/office/drawing/2016/5/12/chartex" xmlns:cx7="http://schemas.microsoft.com/office/drawing/2016/5/13/chartex" xmlns:cx8="http://schemas.microsoft.com/office/drawing/2016/5/14/chartex" xmlns:mc="http://schemas.openxmlformats.org/markup-compatibility/2006" xmlns:aink="http://schemas.microsoft.com/office/drawing/2016/ink" xmlns:am3d="http://schemas.microsoft.com/office/drawing/2017/model3d" xmlns:o="urn:schemas-microsoft-com:office:office" xmlns:oel="http://schemas.microsoft.com/office/2019/extlst" xmlns:r="http://schemas.openxmlformats.org/officeDocument/2006/relationships" xmlns:m="http://schemas.openxmlformats.org/officeDocument/2006/math" xmlns:v="urn:schemas-microsoft-com:vml" xmlns:wp14="http://schemas.microsoft.com/office/word/2010/wordprocessingDrawing" xmlns:wp="http://schemas.openxmlformats.org/drawingml/2006/wordprocessingDrawing" xmlns:w10="urn:schemas-microsoft-com:office:word" xmlns:w="http://schemas.openxmlformats.org/wordprocessingml/2006/main" xmlns:w14="http://schemas.microsoft.com/office/word/2010/wordml" xmlns:w15="http://schemas.microsoft.com/office/word/2012/wordml" xmlns:w16cex="http://schemas.microsoft.com/office/word/2018/wordml/cex" xmlns:w16cid="http://schemas.microsoft.com/office/word/2016/wordml/cid" xmlns:w16="http://schemas.microsoft.com/office/word/2018/wordml" xmlns:w16sdtdh="http://schemas.microsoft.com/office/word/2020/wordml/sdtdatahash" xmlns:w16se="http://schemas.microsoft.com/office/word/2015/wordml/symex" xmlns:wpg="http://schemas.microsoft.com/office/word/2010/wordprocessingGroup" xmlns:wpi="http://schemas.microsoft.com/office/word/2010/wordprocessingInk" xmlns:wne="http://schemas.microsoft.com/office/word/2006/wordml" xmlns:wps="http://schemas.microsoft.com/office/word/2010/wordprocessingShape" mc:Ignorable="w14 w15 w16se w16cid w16 w16cex w16sdtdh wp14">
   <w:p>
     <w:pPr>
@@ -11338,7 +11237,7 @@
       <mc:AlternateContent>
         <mc:Choice Requires="wpg">
           <w:drawing>
-            <wp:anchor distT="0" distB="0" distL="114300" distR="114300" simplePos="0" relativeHeight="251659264" behindDoc="0" locked="1" layoutInCell="0" allowOverlap="1" wp14:anchorId="59435096" wp14:editId="32FB4591">
+            <wp:anchor distT="0" distB="0" distL="114300" distR="114300" simplePos="0" relativeHeight="251659264" behindDoc="0" locked="1" layoutInCell="0" allowOverlap="1" wp14:anchorId="59435096" wp14:editId="7B46BFCC">
               <wp:simplePos x="0" y="0"/>
               <wp:positionH relativeFrom="page">
                 <wp:posOffset>720090</wp:posOffset>
@@ -14563,7 +14462,7 @@
 </w:hdr>
 </file>
 
-<file path=word/header4.xml><?xml version="1.0" encoding="utf-8"?>
+<file path=word/header3.xml><?xml version="1.0" encoding="utf-8"?>
 <w:hdr xmlns:wpc="http://schemas.microsoft.com/office/word/2010/wordprocessingCanvas" xmlns:cx="http://schemas.microsoft.com/office/drawing/2014/chartex" xmlns:cx1="http://schemas.microsoft.com/office/drawing/2015/9/8/chartex" xmlns:cx2="http://schemas.microsoft.com/office/drawing/2015/10/21/chartex" xmlns:cx3="http://schemas.microsoft.com/office/drawing/2016/5/9/chartex" xmlns:cx4="http://schemas.microsoft.com/office/drawing/2016/5/10/chartex" xmlns:cx5="http://schemas.microsoft.com/office/drawing/2016/5/11/chartex" xmlns:cx6="http://schemas.microsoft.com/office/drawing/2016/5/12/chartex" xmlns:cx7="http://schemas.microsoft.com/office/drawing/2016/5/13/chartex" xmlns:cx8="http://schemas.microsoft.com/office/drawing/2016/5/14/chartex" xmlns:mc="http://schemas.openxmlformats.org/markup-compatibility/2006" xmlns:aink="http://schemas.microsoft.com/office/drawing/2016/ink" xmlns:am3d="http://schemas.microsoft.com/office/drawing/2017/model3d" xmlns:o="urn:schemas-microsoft-com:office:office" xmlns:oel="http://schemas.microsoft.com/office/2019/extlst" xmlns:r="http://schemas.openxmlformats.org/officeDocument/2006/relationships" xmlns:m="http://schemas.openxmlformats.org/officeDocument/2006/math" xmlns:v="urn:schemas-microsoft-com:vml" xmlns:wp14="http://schemas.microsoft.com/office/word/2010/wordprocessingDrawing" xmlns:wp="http://schemas.openxmlformats.org/drawingml/2006/wordprocessingDrawing" xmlns:w10="urn:schemas-microsoft-com:office:word" xmlns:w="http://schemas.openxmlformats.org/wordprocessingml/2006/main" xmlns:w14="http://schemas.microsoft.com/office/word/2010/wordml" xmlns:w15="http://schemas.microsoft.com/office/word/2012/wordml" xmlns:w16cex="http://schemas.microsoft.com/office/word/2018/wordml/cex" xmlns:w16cid="http://schemas.microsoft.com/office/word/2016/wordml/cid" xmlns:w16="http://schemas.microsoft.com/office/word/2018/wordml" xmlns:w16sdtdh="http://schemas.microsoft.com/office/word/2020/wordml/sdtdatahash" xmlns:w16se="http://schemas.microsoft.com/office/word/2015/wordml/symex" xmlns:wpg="http://schemas.microsoft.com/office/word/2010/wordprocessingGroup" xmlns:wpi="http://schemas.microsoft.com/office/word/2010/wordprocessingInk" xmlns:wne="http://schemas.microsoft.com/office/word/2006/wordml" xmlns:wps="http://schemas.microsoft.com/office/word/2010/wordprocessingShape" mc:Ignorable="w14 w15 w16se w16cid w16 w16cex w16sdtdh wp14">
   <w:p>
     <w:pPr>
@@ -18347,6 +18246,15 @@
   <w:num w:numId="23" w16cid:durableId="1471442823">
     <w:abstractNumId w:val="19"/>
   </w:num>
+  <w:num w:numId="24" w16cid:durableId="88549642">
+    <w:abstractNumId w:val="17"/>
+  </w:num>
+  <w:num w:numId="25" w16cid:durableId="2093306676">
+    <w:abstractNumId w:val="17"/>
+  </w:num>
+  <w:num w:numId="26" w16cid:durableId="2133282057">
+    <w:abstractNumId w:val="17"/>
+  </w:num>
   <w:numIdMacAtCleanup w:val="15"/>
 </w:numbering>
 </file>
@@ -18943,11 +18851,14 @@
     <w:basedOn w:val="a1"/>
     <w:autoRedefine/>
     <w:qFormat/>
-    <w:rsid w:val="00E83F78"/>
+    <w:rsid w:val="006C275C"/>
     <w:pPr>
       <w:numPr>
         <w:numId w:val="1"/>
       </w:numPr>
+      <w:tabs>
+        <w:tab w:val="left" w:pos="1134"/>
+      </w:tabs>
       <w:spacing w:after="0"/>
       <w:ind w:left="0" w:firstLine="709"/>
       <w:contextualSpacing/>
@@ -19330,13 +19241,13 @@
     <w:autoRedefine/>
     <w:uiPriority w:val="39"/>
     <w:unhideWhenUsed/>
-    <w:rsid w:val="00FD3F24"/>
+    <w:rsid w:val="00600783"/>
     <w:pPr>
       <w:tabs>
         <w:tab w:val="left" w:pos="1276"/>
-        <w:tab w:val="decimal" w:leader="dot" w:pos="9072"/>
+        <w:tab w:val="decimal" w:pos="9072"/>
       </w:tabs>
-      <w:spacing w:after="0" w:line="288" w:lineRule="auto"/>
+      <w:spacing w:after="120" w:line="288" w:lineRule="auto"/>
       <w:ind w:left="567" w:right="1418" w:firstLine="6"/>
       <w:contextualSpacing/>
       <w:jc w:val="left"/>
@@ -19407,7 +19318,6 @@
         <w:tab w:val="left" w:pos="1560"/>
       </w:tabs>
       <w:spacing w:after="240"/>
-      <w:ind w:left="0" w:firstLine="0"/>
     </w:pPr>
   </w:style>
   <w:style w:type="character" w:customStyle="1" w:styleId="afc">
